--- a/1826048_김정흔_창의적종합설계.docx
+++ b/1826048_김정흔_창의적종합설계.docx
@@ -32,7 +32,7 @@
                     </pic:cNvPicPr>
                   </pic:nvPicPr>
                   <pic:blipFill>
-                    <a:blip r:embed="rId7" cstate="print">
+                    <a:blip r:embed="rId8" cstate="print">
                       <a:extLst>
                         <a:ext uri="{28A0092B-C50C-407E-A947-70E740481C1C}">
                           <a14:useLocalDpi xmlns:a14="http://schemas.microsoft.com/office/drawing/2010/main" val="0"/>
@@ -89,7 +89,13 @@
         <w:rPr>
           <w:rFonts w:ascii="맑은 고딕" w:eastAsia="맑은 고딕" w:hAnsi="맑은 고딕" w:hint="eastAsia"/>
         </w:rPr>
-        <w:t>1826048 김정흔</w:t>
+        <w:t xml:space="preserve">1826048 </w:t>
+      </w:r>
+      <w:r>
+        <w:rPr>
+          <w:rFonts w:ascii="맑은 고딕" w:eastAsia="맑은 고딕" w:hAnsi="맑은 고딕" w:hint="eastAsia"/>
+        </w:rPr>
+        <w:t>김 정흔</w:t>
       </w:r>
     </w:p>
     <w:p>
@@ -188,7 +194,7 @@
           <w:sz w:val="24"/>
           <w:szCs w:val="24"/>
         </w:rPr>
-        <w:t>게임제목</w:t>
+        <w:t>게임 제목</w:t>
       </w:r>
     </w:p>
     <w:p>
@@ -223,18 +229,26 @@
         </w:numPr>
         <w:ind w:leftChars="0"/>
         <w:rPr>
+          <w:rFonts w:ascii="맑은 고딕" w:eastAsia="맑은 고딕" w:hAnsi="맑은 고딕"/>
+          <w:sz w:val="24"/>
+          <w:szCs w:val="24"/>
+        </w:rPr>
+      </w:pPr>
+      <w:r>
+        <w:rPr>
           <w:rFonts w:ascii="맑은 고딕" w:eastAsia="맑은 고딕" w:hAnsi="맑은 고딕" w:hint="eastAsia"/>
           <w:sz w:val="24"/>
           <w:szCs w:val="24"/>
         </w:rPr>
-      </w:pPr>
+        <w:t>게임 컨셉</w:t>
+      </w:r>
       <w:r>
         <w:rPr>
           <w:rFonts w:ascii="맑은 고딕" w:eastAsia="맑은 고딕" w:hAnsi="맑은 고딕" w:hint="eastAsia"/>
           <w:sz w:val="24"/>
           <w:szCs w:val="24"/>
         </w:rPr>
-        <w:t>게임컨셉 및 세계관</w:t>
+        <w:t xml:space="preserve"> 및 세계관</w:t>
       </w:r>
     </w:p>
     <w:p>
@@ -269,7 +283,7 @@
         </w:numPr>
         <w:ind w:leftChars="0"/>
         <w:rPr>
-          <w:rFonts w:ascii="맑은 고딕" w:eastAsia="맑은 고딕" w:hAnsi="맑은 고딕" w:hint="eastAsia"/>
+          <w:rFonts w:ascii="맑은 고딕" w:eastAsia="맑은 고딕" w:hAnsi="맑은 고딕"/>
           <w:sz w:val="24"/>
           <w:szCs w:val="24"/>
         </w:rPr>
@@ -324,7 +338,15 @@
           <w:sz w:val="24"/>
           <w:szCs w:val="24"/>
         </w:rPr>
-        <w:t>게임특징 및 개발플로우차트</w:t>
+        <w:t>게임 특징</w:t>
+      </w:r>
+      <w:r>
+        <w:rPr>
+          <w:rFonts w:ascii="맑은 고딕" w:eastAsia="맑은 고딕" w:hAnsi="맑은 고딕" w:hint="eastAsia"/>
+          <w:sz w:val="24"/>
+          <w:szCs w:val="24"/>
+        </w:rPr>
+        <w:t xml:space="preserve"> 및 개발플로우차트</w:t>
       </w:r>
     </w:p>
     <w:p>
@@ -336,7 +358,7 @@
         </w:numPr>
         <w:ind w:leftChars="0"/>
         <w:rPr>
-          <w:rFonts w:ascii="맑은 고딕" w:eastAsia="맑은 고딕" w:hAnsi="맑은 고딕" w:hint="eastAsia"/>
+          <w:rFonts w:ascii="맑은 고딕" w:eastAsia="맑은 고딕" w:hAnsi="맑은 고딕"/>
           <w:sz w:val="24"/>
           <w:szCs w:val="24"/>
         </w:rPr>
@@ -380,7 +402,7 @@
         </w:numPr>
         <w:ind w:leftChars="0"/>
         <w:rPr>
-          <w:rFonts w:ascii="맑은 고딕" w:eastAsia="맑은 고딕" w:hAnsi="맑은 고딕" w:hint="eastAsia"/>
+          <w:rFonts w:ascii="맑은 고딕" w:eastAsia="맑은 고딕" w:hAnsi="맑은 고딕"/>
           <w:sz w:val="24"/>
           <w:szCs w:val="24"/>
         </w:rPr>
@@ -433,7 +455,14 @@
           <w:rFonts w:ascii="맑은 고딕" w:eastAsia="맑은 고딕" w:hAnsi="맑은 고딕" w:hint="eastAsia"/>
           <w:sz w:val="28"/>
         </w:rPr>
-        <w:t>장단기적 활용 방안</w:t>
+        <w:t>장 단기적</w:t>
+      </w:r>
+      <w:r>
+        <w:rPr>
+          <w:rFonts w:ascii="맑은 고딕" w:eastAsia="맑은 고딕" w:hAnsi="맑은 고딕" w:hint="eastAsia"/>
+          <w:sz w:val="28"/>
+        </w:rPr>
+        <w:t xml:space="preserve"> 활용 방안</w:t>
       </w:r>
     </w:p>
     <w:p>
@@ -612,7 +641,7 @@
             <w:pPr>
               <w:jc w:val="center"/>
               <w:rPr>
-                <w:rFonts w:ascii="맑은 고딕" w:eastAsia="맑은 고딕" w:hAnsi="맑은 고딕" w:hint="eastAsia"/>
+                <w:rFonts w:ascii="맑은 고딕" w:eastAsia="맑은 고딕" w:hAnsi="맑은 고딕"/>
                 <w:sz w:val="24"/>
                 <w:szCs w:val="28"/>
               </w:rPr>
@@ -623,7 +652,7 @@
                 <w:sz w:val="24"/>
                 <w:szCs w:val="28"/>
               </w:rPr>
-              <w:t>호러,</w:t>
+              <w:t>호러</w:t>
             </w:r>
             <w:r>
               <w:rPr>
@@ -631,15 +660,23 @@
                 <w:sz w:val="24"/>
                 <w:szCs w:val="28"/>
               </w:rPr>
-              <w:t>1</w:t>
-            </w:r>
-            <w:r>
-              <w:rPr>
-                <w:rFonts w:ascii="맑은 고딕" w:eastAsia="맑은 고딕" w:hAnsi="맑은 고딕" w:hint="eastAsia"/>
-                <w:sz w:val="24"/>
-                <w:szCs w:val="28"/>
-              </w:rPr>
-              <w:t>인칭시점</w:t>
+              <w:t>,</w:t>
+            </w:r>
+            <w:r>
+              <w:rPr>
+                <w:rFonts w:ascii="맑은 고딕" w:eastAsia="맑은 고딕" w:hAnsi="맑은 고딕" w:hint="eastAsia"/>
+                <w:sz w:val="24"/>
+                <w:szCs w:val="28"/>
+              </w:rPr>
+              <w:t xml:space="preserve"> 어반판타지</w:t>
+            </w:r>
+            <w:r>
+              <w:rPr>
+                <w:rFonts w:ascii="맑은 고딕" w:eastAsia="맑은 고딕" w:hAnsi="맑은 고딕"/>
+                <w:sz w:val="24"/>
+                <w:szCs w:val="28"/>
+              </w:rPr>
+              <w:t>, 1인칭시점</w:t>
             </w:r>
           </w:p>
         </w:tc>
@@ -654,7 +691,7 @@
             <w:pPr>
               <w:jc w:val="center"/>
               <w:rPr>
-                <w:rFonts w:ascii="맑은 고딕" w:eastAsia="맑은 고딕" w:hAnsi="맑은 고딕" w:hint="eastAsia"/>
+                <w:rFonts w:ascii="맑은 고딕" w:eastAsia="맑은 고딕" w:hAnsi="맑은 고딕"/>
                 <w:sz w:val="24"/>
                 <w:szCs w:val="28"/>
               </w:rPr>
@@ -678,7 +715,7 @@
             <w:pPr>
               <w:jc w:val="center"/>
               <w:rPr>
-                <w:rFonts w:ascii="맑은 고딕" w:eastAsia="맑은 고딕" w:hAnsi="맑은 고딕" w:hint="eastAsia"/>
+                <w:rFonts w:ascii="맑은 고딕" w:eastAsia="맑은 고딕" w:hAnsi="맑은 고딕"/>
                 <w:sz w:val="24"/>
                 <w:szCs w:val="28"/>
               </w:rPr>
@@ -704,7 +741,7 @@
             <w:pPr>
               <w:jc w:val="center"/>
               <w:rPr>
-                <w:rFonts w:ascii="맑은 고딕" w:eastAsia="맑은 고딕" w:hAnsi="맑은 고딕" w:hint="eastAsia"/>
+                <w:rFonts w:ascii="맑은 고딕" w:eastAsia="맑은 고딕" w:hAnsi="맑은 고딕"/>
                 <w:sz w:val="24"/>
                 <w:szCs w:val="28"/>
               </w:rPr>
@@ -729,7 +766,6 @@
               <w:jc w:val="center"/>
               <w:rPr>
                 <w:rFonts w:ascii="맑은 고딕" w:eastAsia="맑은 고딕" w:hAnsi="맑은 고딕"/>
-                <w:b/>
                 <w:sz w:val="24"/>
                 <w:szCs w:val="28"/>
               </w:rPr>
@@ -740,49 +776,22 @@
                 <w:sz w:val="24"/>
                 <w:szCs w:val="28"/>
               </w:rPr>
-              <w:t xml:space="preserve">본 게임에서는 플레이어 이외의 몬스터나 </w:t>
-            </w:r>
-            <w:r>
-              <w:rPr>
-                <w:rFonts w:ascii="맑은 고딕" w:eastAsia="맑은 고딕" w:hAnsi="맑은 고딕" w:hint="eastAsia"/>
-                <w:sz w:val="24"/>
-                <w:szCs w:val="28"/>
-              </w:rPr>
-              <w:t xml:space="preserve">이동하는 오브젝트는 </w:t>
-            </w:r>
-            <w:r>
-              <w:rPr>
-                <w:rFonts w:ascii="맑은 고딕" w:eastAsia="맑은 고딕" w:hAnsi="맑은 고딕"/>
-                <w:b/>
-                <w:sz w:val="24"/>
-                <w:szCs w:val="28"/>
-              </w:rPr>
-              <w:t>“</w:t>
-            </w:r>
-            <w:r>
-              <w:rPr>
-                <w:rFonts w:ascii="맑은 고딕" w:eastAsia="맑은 고딕" w:hAnsi="맑은 고딕" w:hint="eastAsia"/>
-                <w:b/>
-                <w:sz w:val="24"/>
-                <w:szCs w:val="28"/>
-              </w:rPr>
-              <w:t>단 하나도 없다</w:t>
-            </w:r>
-            <w:r>
-              <w:rPr>
-                <w:rFonts w:ascii="맑은 고딕" w:eastAsia="맑은 고딕" w:hAnsi="맑은 고딕"/>
-                <w:b/>
-                <w:sz w:val="24"/>
-                <w:szCs w:val="28"/>
-              </w:rPr>
-              <w:t>”</w:t>
+              <w:t>현대</w:t>
+            </w:r>
+            <w:r>
+              <w:rPr>
+                <w:rFonts w:ascii="맑은 고딕" w:eastAsia="맑은 고딕" w:hAnsi="맑은 고딕" w:hint="eastAsia"/>
+                <w:sz w:val="24"/>
+                <w:szCs w:val="28"/>
+              </w:rPr>
+              <w:t xml:space="preserve"> 도시의 모습과 크게다를것이 없는 세계</w:t>
             </w:r>
           </w:p>
           <w:p>
             <w:pPr>
               <w:jc w:val="center"/>
               <w:rPr>
-                <w:rFonts w:ascii="맑은 고딕" w:eastAsia="맑은 고딕" w:hAnsi="맑은 고딕" w:hint="eastAsia"/>
+                <w:rFonts w:ascii="맑은 고딕" w:eastAsia="맑은 고딕" w:hAnsi="맑은 고딕"/>
                 <w:sz w:val="24"/>
                 <w:szCs w:val="28"/>
               </w:rPr>
@@ -793,14 +802,54 @@
                 <w:sz w:val="24"/>
                 <w:szCs w:val="28"/>
               </w:rPr>
-              <w:t>오직 플레이어는 손전등 하나와 소리에 의존하여</w:t>
+              <w:t>우리가 사는 세계와 동일하지만 수십년</w:t>
+            </w:r>
+            <w:r>
+              <w:rPr>
+                <w:rFonts w:ascii="맑은 고딕" w:eastAsia="맑은 고딕" w:hAnsi="맑은 고딕"/>
+                <w:sz w:val="24"/>
+                <w:szCs w:val="28"/>
+              </w:rPr>
+              <w:t>,</w:t>
+            </w:r>
+            <w:r>
+              <w:rPr>
+                <w:rFonts w:ascii="맑은 고딕" w:eastAsia="맑은 고딕" w:hAnsi="맑은 고딕" w:hint="eastAsia"/>
+                <w:sz w:val="24"/>
+                <w:szCs w:val="28"/>
+              </w:rPr>
+              <w:t xml:space="preserve"> 또는</w:t>
+            </w:r>
+            <w:r>
+              <w:rPr>
+                <w:rFonts w:ascii="맑은 고딕" w:eastAsia="맑은 고딕" w:hAnsi="맑은 고딕" w:hint="eastAsia"/>
+                <w:sz w:val="24"/>
+                <w:szCs w:val="28"/>
+              </w:rPr>
+              <w:t xml:space="preserve"> </w:t>
+            </w:r>
+            <w:r>
+              <w:rPr>
+                <w:rFonts w:ascii="맑은 고딕" w:eastAsia="맑은 고딕" w:hAnsi="맑은 고딕" w:hint="eastAsia"/>
+                <w:sz w:val="24"/>
+                <w:szCs w:val="28"/>
+              </w:rPr>
+              <w:t>수백 년을</w:t>
+            </w:r>
+            <w:r>
+              <w:rPr>
+                <w:rFonts w:ascii="맑은 고딕" w:eastAsia="맑은 고딕" w:hAnsi="맑은 고딕" w:hint="eastAsia"/>
+                <w:sz w:val="24"/>
+                <w:szCs w:val="28"/>
+              </w:rPr>
+              <w:t xml:space="preserve"> 걸쳐서</w:t>
             </w:r>
           </w:p>
           <w:p>
             <w:pPr>
               <w:jc w:val="center"/>
               <w:rPr>
-                <w:rFonts w:ascii="맑은 고딕" w:eastAsia="맑은 고딕" w:hAnsi="맑은 고딕" w:hint="eastAsia"/>
+                <w:rFonts w:ascii="맑은 고딕" w:eastAsia="맑은 고딕" w:hAnsi="맑은 고딕"/>
                 <w:sz w:val="24"/>
                 <w:szCs w:val="28"/>
               </w:rPr>
@@ -811,21 +860,59 @@
                 <w:sz w:val="24"/>
                 <w:szCs w:val="28"/>
               </w:rPr>
-              <w:t>스테이지를 클리어 해야한다</w:t>
-            </w:r>
-            <w:r>
-              <w:rPr>
-                <w:rFonts w:ascii="맑은 고딕" w:eastAsia="맑은 고딕" w:hAnsi="맑은 고딕" w:hint="eastAsia"/>
-                <w:sz w:val="24"/>
-                <w:szCs w:val="28"/>
-              </w:rPr>
-              <w:t>.</w:t>
+              <w:t xml:space="preserve">연구된 </w:t>
+            </w:r>
+            <w:r>
+              <w:rPr>
+                <w:rFonts w:ascii="맑은 고딕" w:eastAsia="맑은 고딕" w:hAnsi="맑은 고딕"/>
+                <w:b/>
+                <w:sz w:val="24"/>
+                <w:szCs w:val="28"/>
+              </w:rPr>
+              <w:t>“</w:t>
+            </w:r>
+            <w:r>
+              <w:rPr>
+                <w:rFonts w:ascii="맑은 고딕" w:eastAsia="맑은 고딕" w:hAnsi="맑은 고딕" w:hint="eastAsia"/>
+                <w:b/>
+                <w:sz w:val="24"/>
+                <w:szCs w:val="28"/>
+              </w:rPr>
+              <w:t>마나</w:t>
+            </w:r>
+            <w:r>
+              <w:rPr>
+                <w:rFonts w:ascii="맑은 고딕" w:eastAsia="맑은 고딕" w:hAnsi="맑은 고딕"/>
+                <w:b/>
+                <w:sz w:val="24"/>
+                <w:szCs w:val="28"/>
+              </w:rPr>
+              <w:t>”</w:t>
+            </w:r>
+            <w:r>
+              <w:rPr>
+                <w:rStyle w:val="aff"/>
+                <w:rFonts w:ascii="맑은 고딕" w:eastAsia="맑은 고딕" w:hAnsi="맑은 고딕"/>
+                <w:b/>
+                <w:sz w:val="24"/>
+                <w:szCs w:val="28"/>
+              </w:rPr>
+              <w:footnoteReference w:id="1"/>
+            </w:r>
+            <w:r>
+              <w:rPr>
+                <w:rFonts w:ascii="맑은 고딕" w:eastAsia="맑은 고딕" w:hAnsi="맑은 고딕" w:hint="eastAsia"/>
+                <w:sz w:val="24"/>
+                <w:szCs w:val="28"/>
+              </w:rPr>
+              <w:t xml:space="preserve"> 가 실생활에서 흔히 사용되고</w:t>
             </w:r>
           </w:p>
           <w:p>
             <w:pPr>
-              <w:rPr>
-                <w:rFonts w:ascii="맑은 고딕" w:eastAsia="맑은 고딕" w:hAnsi="맑은 고딕"/>
+              <w:jc w:val="center"/>
+              <w:rPr>
+                <w:rFonts w:ascii="맑은 고딕" w:eastAsia="맑은 고딕" w:hAnsi="맑은 고딕" w:hint="eastAsia"/>
                 <w:sz w:val="24"/>
                 <w:szCs w:val="28"/>
               </w:rPr>
@@ -836,43 +923,20 @@
                 <w:sz w:val="24"/>
                 <w:szCs w:val="28"/>
               </w:rPr>
-              <w:t xml:space="preserve">본 게임에서의 배경의 소재는 </w:t>
-            </w:r>
-            <w:r>
-              <w:rPr>
-                <w:rFonts w:ascii="맑은 고딕" w:eastAsia="맑은 고딕" w:hAnsi="맑은 고딕"/>
-                <w:sz w:val="24"/>
-                <w:szCs w:val="28"/>
-              </w:rPr>
-              <w:t>“</w:t>
-            </w:r>
-            <w:r>
-              <w:rPr>
-                <w:rFonts w:ascii="맑은 고딕" w:eastAsia="맑은 고딕" w:hAnsi="맑은 고딕" w:hint="eastAsia"/>
-                <w:sz w:val="24"/>
-                <w:szCs w:val="28"/>
-              </w:rPr>
-              <w:t>대학교</w:t>
-            </w:r>
-            <w:r>
-              <w:rPr>
-                <w:rFonts w:ascii="맑은 고딕" w:eastAsia="맑은 고딕" w:hAnsi="맑은 고딕"/>
-                <w:sz w:val="24"/>
-                <w:szCs w:val="28"/>
-              </w:rPr>
-              <w:t>”로</w:t>
-            </w:r>
-            <w:r>
-              <w:rPr>
-                <w:rFonts w:ascii="맑은 고딕" w:eastAsia="맑은 고딕" w:hAnsi="맑은 고딕" w:hint="eastAsia"/>
-                <w:sz w:val="24"/>
-                <w:szCs w:val="28"/>
-              </w:rPr>
-              <w:t xml:space="preserve"> 한다. </w:t>
+              <w:t>에너지원으로 까지</w:t>
+            </w:r>
+            <w:r>
+              <w:rPr>
+                <w:rFonts w:ascii="맑은 고딕" w:eastAsia="맑은 고딕" w:hAnsi="맑은 고딕" w:hint="eastAsia"/>
+                <w:sz w:val="24"/>
+                <w:szCs w:val="28"/>
+              </w:rPr>
+              <w:t xml:space="preserve"> 사용되지만</w:t>
             </w:r>
           </w:p>
           <w:p>
             <w:pPr>
+              <w:jc w:val="center"/>
               <w:rPr>
                 <w:rFonts w:ascii="맑은 고딕" w:eastAsia="맑은 고딕" w:hAnsi="맑은 고딕"/>
                 <w:sz w:val="24"/>
@@ -885,11 +949,44 @@
                 <w:sz w:val="24"/>
                 <w:szCs w:val="28"/>
               </w:rPr>
-              <w:t>여타 게임들처럼 고등학교나 중학교가 배경이 될수도 있지만</w:t>
+              <w:t>그와 동시에</w:t>
+            </w:r>
+            <w:r>
+              <w:rPr>
+                <w:rFonts w:ascii="맑은 고딕" w:eastAsia="맑은 고딕" w:hAnsi="맑은 고딕" w:hint="eastAsia"/>
+                <w:sz w:val="24"/>
+                <w:szCs w:val="28"/>
+              </w:rPr>
+              <w:t xml:space="preserve"> </w:t>
+            </w:r>
+            <w:r>
+              <w:rPr>
+                <w:rFonts w:ascii="맑은 고딕" w:eastAsia="맑은 고딕" w:hAnsi="맑은 고딕" w:hint="eastAsia"/>
+                <w:sz w:val="24"/>
+                <w:szCs w:val="28"/>
+              </w:rPr>
+              <w:t>마나 들이</w:t>
+            </w:r>
+            <w:r>
+              <w:rPr>
+                <w:rFonts w:ascii="맑은 고딕" w:eastAsia="맑은 고딕" w:hAnsi="맑은 고딕" w:hint="eastAsia"/>
+                <w:sz w:val="24"/>
+                <w:szCs w:val="28"/>
+              </w:rPr>
+              <w:t xml:space="preserve"> 응축되어 하나의 </w:t>
+            </w:r>
+            <w:r>
+              <w:rPr>
+                <w:rFonts w:ascii="맑은 고딕" w:eastAsia="맑은 고딕" w:hAnsi="맑은 고딕" w:hint="eastAsia"/>
+                <w:sz w:val="24"/>
+                <w:szCs w:val="28"/>
+              </w:rPr>
+              <w:t>영혼처럼 되어버리는</w:t>
             </w:r>
           </w:p>
           <w:p>
             <w:pPr>
+              <w:jc w:val="center"/>
               <w:rPr>
                 <w:rFonts w:ascii="맑은 고딕" w:eastAsia="맑은 고딕" w:hAnsi="맑은 고딕"/>
                 <w:sz w:val="24"/>
@@ -902,13 +999,67 @@
                 <w:sz w:val="24"/>
                 <w:szCs w:val="28"/>
               </w:rPr>
-              <w:t>오히려 대학교로 하는 것이 차별점이 될수도 있기 때문이다.</w:t>
+              <w:t>경우가 생겨난다</w:t>
+            </w:r>
+            <w:r>
+              <w:rPr>
+                <w:rFonts w:ascii="맑은 고딕" w:eastAsia="맑은 고딕" w:hAnsi="맑은 고딕" w:hint="eastAsia"/>
+                <w:sz w:val="24"/>
+                <w:szCs w:val="28"/>
+              </w:rPr>
+              <w:t xml:space="preserve"> 이를 </w:t>
+            </w:r>
+            <w:r>
+              <w:rPr>
+                <w:rFonts w:ascii="맑은 고딕" w:eastAsia="맑은 고딕" w:hAnsi="맑은 고딕" w:hint="eastAsia"/>
+                <w:b/>
+                <w:sz w:val="24"/>
+                <w:szCs w:val="28"/>
+              </w:rPr>
+              <w:t>데프레코르</w:t>
+            </w:r>
+            <w:r>
+              <w:rPr>
+                <w:rStyle w:val="aff"/>
+                <w:rFonts w:ascii="맑은 고딕" w:eastAsia="맑은 고딕" w:hAnsi="맑은 고딕"/>
+                <w:sz w:val="24"/>
+                <w:szCs w:val="28"/>
+              </w:rPr>
+              <w:footnoteReference w:id="2"/>
+            </w:r>
+            <w:r>
+              <w:rPr>
+                <w:rFonts w:ascii="맑은 고딕" w:eastAsia="맑은 고딕" w:hAnsi="맑은 고딕" w:hint="eastAsia"/>
+                <w:sz w:val="24"/>
+                <w:szCs w:val="28"/>
+                <w:vertAlign w:val="superscript"/>
+              </w:rPr>
+              <w:t xml:space="preserve"> (</w:t>
+            </w:r>
+            <w:r>
+              <w:rPr>
+                <w:rFonts w:ascii="맑은 고딕" w:eastAsia="맑은 고딕" w:hAnsi="맑은 고딕" w:hint="eastAsia"/>
+                <w:sz w:val="24"/>
+                <w:szCs w:val="28"/>
+                <w:vertAlign w:val="superscript"/>
+              </w:rPr>
+              <w:t>여기서는 줄여서 데프레 라 부른다)</w:t>
+            </w:r>
+            <w:r>
+              <w:rPr>
+                <w:rFonts w:ascii="맑은 고딕" w:eastAsia="맑은 고딕" w:hAnsi="맑은 고딕"/>
+                <w:sz w:val="24"/>
+                <w:szCs w:val="28"/>
+                <w:vertAlign w:val="superscript"/>
+              </w:rPr>
+              <w:t xml:space="preserve">. </w:t>
             </w:r>
           </w:p>
           <w:p>
             <w:pPr>
-              <w:rPr>
-                <w:rFonts w:ascii="맑은 고딕" w:eastAsia="맑은 고딕" w:hAnsi="맑은 고딕" w:hint="eastAsia"/>
+              <w:jc w:val="center"/>
+              <w:rPr>
+                <w:rFonts w:ascii="맑은 고딕" w:eastAsia="맑은 고딕" w:hAnsi="맑은 고딕"/>
                 <w:sz w:val="24"/>
                 <w:szCs w:val="28"/>
               </w:rPr>
@@ -919,10 +1070,349 @@
                 <w:sz w:val="24"/>
                 <w:szCs w:val="28"/>
               </w:rPr>
-              <w:t>플레이어는</w:t>
-            </w:r>
-            <w:bookmarkStart w:id="0" w:name="_GoBack"/>
-            <w:bookmarkEnd w:id="0"/>
+              <w:t xml:space="preserve"> 사람의 눈에는 </w:t>
+            </w:r>
+            <w:r>
+              <w:rPr>
+                <w:rFonts w:ascii="맑은 고딕" w:eastAsia="맑은 고딕" w:hAnsi="맑은 고딕" w:hint="eastAsia"/>
+                <w:sz w:val="24"/>
+                <w:szCs w:val="28"/>
+              </w:rPr>
+              <w:t>보이지는 않으나</w:t>
+            </w:r>
+          </w:p>
+          <w:p>
+            <w:pPr>
+              <w:jc w:val="center"/>
+              <w:rPr>
+                <w:rFonts w:ascii="맑은 고딕" w:eastAsia="맑은 고딕" w:hAnsi="맑은 고딕" w:hint="eastAsia"/>
+                <w:sz w:val="24"/>
+                <w:szCs w:val="28"/>
+                <w:vertAlign w:val="superscript"/>
+              </w:rPr>
+            </w:pPr>
+            <w:r>
+              <w:rPr>
+                <w:rFonts w:ascii="맑은 고딕" w:eastAsia="맑은 고딕" w:hAnsi="맑은 고딕" w:hint="eastAsia"/>
+                <w:sz w:val="24"/>
+                <w:szCs w:val="28"/>
+              </w:rPr>
+              <w:t>정신적으로 피해를 입힐수가있다</w:t>
+            </w:r>
+            <w:r>
+              <w:rPr>
+                <w:rFonts w:ascii="맑은 고딕" w:eastAsia="맑은 고딕" w:hAnsi="맑은 고딕"/>
+                <w:sz w:val="24"/>
+                <w:szCs w:val="28"/>
+              </w:rPr>
+              <w:t>. (</w:t>
+            </w:r>
+            <w:r>
+              <w:rPr>
+                <w:rFonts w:ascii="맑은 고딕" w:eastAsia="맑은 고딕" w:hAnsi="맑은 고딕" w:hint="eastAsia"/>
+                <w:sz w:val="24"/>
+                <w:szCs w:val="28"/>
+                <w:vertAlign w:val="superscript"/>
+              </w:rPr>
+              <w:t>예를 들면</w:t>
+            </w:r>
+            <w:r>
+              <w:rPr>
+                <w:rFonts w:ascii="맑은 고딕" w:eastAsia="맑은 고딕" w:hAnsi="맑은 고딕" w:hint="eastAsia"/>
+                <w:sz w:val="24"/>
+                <w:szCs w:val="28"/>
+                <w:vertAlign w:val="superscript"/>
+              </w:rPr>
+              <w:t xml:space="preserve"> 환청</w:t>
+            </w:r>
+            <w:r>
+              <w:rPr>
+                <w:rFonts w:ascii="맑은 고딕" w:eastAsia="맑은 고딕" w:hAnsi="맑은 고딕"/>
+                <w:sz w:val="24"/>
+                <w:szCs w:val="28"/>
+                <w:vertAlign w:val="superscript"/>
+              </w:rPr>
+              <w:t>,</w:t>
+            </w:r>
+            <w:r>
+              <w:rPr>
+                <w:rFonts w:ascii="맑은 고딕" w:eastAsia="맑은 고딕" w:hAnsi="맑은 고딕" w:hint="eastAsia"/>
+                <w:sz w:val="24"/>
+                <w:szCs w:val="28"/>
+                <w:vertAlign w:val="superscript"/>
+              </w:rPr>
+              <w:t xml:space="preserve"> 환각</w:t>
+            </w:r>
+            <w:r>
+              <w:rPr>
+                <w:rFonts w:ascii="맑은 고딕" w:eastAsia="맑은 고딕" w:hAnsi="맑은 고딕" w:hint="eastAsia"/>
+                <w:sz w:val="24"/>
+                <w:szCs w:val="28"/>
+                <w:vertAlign w:val="superscript"/>
+              </w:rPr>
+              <w:t xml:space="preserve"> 등)</w:t>
+            </w:r>
+          </w:p>
+          <w:p>
+            <w:pPr>
+              <w:jc w:val="center"/>
+              <w:rPr>
+                <w:rFonts w:ascii="맑은 고딕" w:eastAsia="맑은 고딕" w:hAnsi="맑은 고딕" w:hint="eastAsia"/>
+                <w:sz w:val="24"/>
+                <w:szCs w:val="28"/>
+              </w:rPr>
+            </w:pPr>
+            <w:r>
+              <w:rPr>
+                <w:rFonts w:ascii="맑은 고딕" w:eastAsia="맑은 고딕" w:hAnsi="맑은 고딕" w:hint="eastAsia"/>
+                <w:sz w:val="24"/>
+                <w:szCs w:val="28"/>
+              </w:rPr>
+              <w:t xml:space="preserve">전체적으로 </w:t>
+            </w:r>
+            <w:r>
+              <w:rPr>
+                <w:rFonts w:ascii="맑은 고딕" w:eastAsia="맑은 고딕" w:hAnsi="맑은 고딕" w:hint="eastAsia"/>
+                <w:b/>
+                <w:sz w:val="24"/>
+                <w:szCs w:val="28"/>
+              </w:rPr>
+              <w:t>어반판타지</w:t>
+            </w:r>
+            <w:r>
+              <w:rPr>
+                <w:rFonts w:ascii="맑은 고딕" w:eastAsia="맑은 고딕" w:hAnsi="맑은 고딕" w:hint="eastAsia"/>
+                <w:sz w:val="24"/>
+                <w:szCs w:val="28"/>
+              </w:rPr>
+              <w:t>기반의 컨셉.</w:t>
+            </w:r>
+          </w:p>
+          <w:p>
+            <w:pPr>
+              <w:jc w:val="center"/>
+              <w:rPr>
+                <w:rFonts w:ascii="맑은 고딕" w:eastAsia="맑은 고딕" w:hAnsi="맑은 고딕"/>
+                <w:b/>
+                <w:sz w:val="24"/>
+                <w:szCs w:val="28"/>
+              </w:rPr>
+            </w:pPr>
+            <w:r>
+              <w:rPr>
+                <w:rFonts w:ascii="맑은 고딕" w:eastAsia="맑은 고딕" w:hAnsi="맑은 고딕" w:hint="eastAsia"/>
+                <w:sz w:val="24"/>
+                <w:szCs w:val="28"/>
+              </w:rPr>
+              <w:t xml:space="preserve">본 게임에서는 플레이어 이외의 몬스터나 </w:t>
+            </w:r>
+            <w:r>
+              <w:rPr>
+                <w:rFonts w:ascii="맑은 고딕" w:eastAsia="맑은 고딕" w:hAnsi="맑은 고딕" w:hint="eastAsia"/>
+                <w:sz w:val="24"/>
+                <w:szCs w:val="28"/>
+              </w:rPr>
+              <w:t xml:space="preserve">이동하는 오브젝트는 </w:t>
+            </w:r>
+            <w:r>
+              <w:rPr>
+                <w:rFonts w:ascii="맑은 고딕" w:eastAsia="맑은 고딕" w:hAnsi="맑은 고딕"/>
+                <w:b/>
+                <w:sz w:val="24"/>
+                <w:szCs w:val="28"/>
+              </w:rPr>
+              <w:t>“</w:t>
+            </w:r>
+            <w:r>
+              <w:rPr>
+                <w:rFonts w:ascii="맑은 고딕" w:eastAsia="맑은 고딕" w:hAnsi="맑은 고딕" w:hint="eastAsia"/>
+                <w:b/>
+                <w:sz w:val="24"/>
+                <w:szCs w:val="28"/>
+              </w:rPr>
+              <w:t>나타나지 않는다</w:t>
+            </w:r>
+            <w:r>
+              <w:rPr>
+                <w:rFonts w:ascii="맑은 고딕" w:eastAsia="맑은 고딕" w:hAnsi="맑은 고딕"/>
+                <w:b/>
+                <w:sz w:val="24"/>
+                <w:szCs w:val="28"/>
+              </w:rPr>
+              <w:t>”</w:t>
+            </w:r>
+            <w:r>
+              <w:rPr>
+                <w:rStyle w:val="aff"/>
+                <w:rFonts w:ascii="맑은 고딕" w:eastAsia="맑은 고딕" w:hAnsi="맑은 고딕"/>
+                <w:color w:val="auto"/>
+                <w:sz w:val="24"/>
+                <w:szCs w:val="28"/>
+              </w:rPr>
+              <w:footnoteReference w:id="3"/>
+            </w:r>
+          </w:p>
+          <w:p>
+            <w:pPr>
+              <w:jc w:val="center"/>
+              <w:rPr>
+                <w:rFonts w:ascii="맑은 고딕" w:eastAsia="맑은 고딕" w:hAnsi="맑은 고딕"/>
+                <w:sz w:val="24"/>
+                <w:szCs w:val="28"/>
+              </w:rPr>
+            </w:pPr>
+            <w:r>
+              <w:rPr>
+                <w:rFonts w:ascii="맑은 고딕" w:eastAsia="맑은 고딕" w:hAnsi="맑은 고딕" w:hint="eastAsia"/>
+                <w:sz w:val="24"/>
+                <w:szCs w:val="28"/>
+              </w:rPr>
+              <w:t>오직 플레이어는 손전등 하나와 소리에 의존하여</w:t>
+            </w:r>
+          </w:p>
+          <w:p>
+            <w:pPr>
+              <w:jc w:val="center"/>
+              <w:rPr>
+                <w:rFonts w:ascii="맑은 고딕" w:eastAsia="맑은 고딕" w:hAnsi="맑은 고딕"/>
+                <w:sz w:val="24"/>
+                <w:szCs w:val="28"/>
+              </w:rPr>
+            </w:pPr>
+            <w:r>
+              <w:rPr>
+                <w:rFonts w:ascii="맑은 고딕" w:eastAsia="맑은 고딕" w:hAnsi="맑은 고딕" w:hint="eastAsia"/>
+                <w:sz w:val="24"/>
+                <w:szCs w:val="28"/>
+              </w:rPr>
+              <w:t>스테이지를 클리어 해야한다</w:t>
+            </w:r>
+            <w:r>
+              <w:rPr>
+                <w:rFonts w:ascii="맑은 고딕" w:eastAsia="맑은 고딕" w:hAnsi="맑은 고딕" w:hint="eastAsia"/>
+                <w:sz w:val="24"/>
+                <w:szCs w:val="28"/>
+              </w:rPr>
+              <w:t>.</w:t>
+            </w:r>
+          </w:p>
+          <w:p>
+            <w:pPr>
+              <w:rPr>
+                <w:rFonts w:ascii="맑은 고딕" w:eastAsia="맑은 고딕" w:hAnsi="맑은 고딕"/>
+                <w:sz w:val="24"/>
+                <w:szCs w:val="28"/>
+              </w:rPr>
+            </w:pPr>
+            <w:r>
+              <w:rPr>
+                <w:rFonts w:ascii="맑은 고딕" w:eastAsia="맑은 고딕" w:hAnsi="맑은 고딕" w:hint="eastAsia"/>
+                <w:sz w:val="24"/>
+                <w:szCs w:val="28"/>
+              </w:rPr>
+              <w:t xml:space="preserve">본 게임에서의 배경의 소재는 </w:t>
+            </w:r>
+            <w:r>
+              <w:rPr>
+                <w:rFonts w:ascii="맑은 고딕" w:eastAsia="맑은 고딕" w:hAnsi="맑은 고딕"/>
+                <w:b/>
+                <w:sz w:val="24"/>
+                <w:szCs w:val="28"/>
+              </w:rPr>
+              <w:t>“</w:t>
+            </w:r>
+            <w:r>
+              <w:rPr>
+                <w:rFonts w:ascii="맑은 고딕" w:eastAsia="맑은 고딕" w:hAnsi="맑은 고딕" w:hint="eastAsia"/>
+                <w:b/>
+                <w:sz w:val="24"/>
+                <w:szCs w:val="28"/>
+              </w:rPr>
+              <w:t>대학교</w:t>
+            </w:r>
+            <w:r>
+              <w:rPr>
+                <w:rFonts w:ascii="맑은 고딕" w:eastAsia="맑은 고딕" w:hAnsi="맑은 고딕"/>
+                <w:b/>
+                <w:sz w:val="24"/>
+                <w:szCs w:val="28"/>
+              </w:rPr>
+              <w:t>”</w:t>
+            </w:r>
+            <w:r>
+              <w:rPr>
+                <w:rFonts w:ascii="맑은 고딕" w:eastAsia="맑은 고딕" w:hAnsi="맑은 고딕"/>
+                <w:sz w:val="24"/>
+                <w:szCs w:val="28"/>
+              </w:rPr>
+              <w:t>로</w:t>
+            </w:r>
+            <w:r>
+              <w:rPr>
+                <w:rFonts w:ascii="맑은 고딕" w:eastAsia="맑은 고딕" w:hAnsi="맑은 고딕" w:hint="eastAsia"/>
+                <w:sz w:val="24"/>
+                <w:szCs w:val="28"/>
+              </w:rPr>
+              <w:t xml:space="preserve"> 한다. </w:t>
+            </w:r>
+          </w:p>
+          <w:p>
+            <w:pPr>
+              <w:rPr>
+                <w:rFonts w:ascii="맑은 고딕" w:eastAsia="맑은 고딕" w:hAnsi="맑은 고딕"/>
+                <w:sz w:val="24"/>
+                <w:szCs w:val="28"/>
+              </w:rPr>
+            </w:pPr>
+            <w:r>
+              <w:rPr>
+                <w:rFonts w:ascii="맑은 고딕" w:eastAsia="맑은 고딕" w:hAnsi="맑은 고딕" w:hint="eastAsia"/>
+                <w:sz w:val="24"/>
+                <w:szCs w:val="28"/>
+              </w:rPr>
+              <w:t xml:space="preserve">여타 게임들처럼 고등학교나 중학교가 배경이 </w:t>
+            </w:r>
+            <w:r>
+              <w:rPr>
+                <w:rFonts w:ascii="맑은 고딕" w:eastAsia="맑은 고딕" w:hAnsi="맑은 고딕" w:hint="eastAsia"/>
+                <w:sz w:val="24"/>
+                <w:szCs w:val="28"/>
+              </w:rPr>
+              <w:t>될 수도</w:t>
+            </w:r>
+            <w:r>
+              <w:rPr>
+                <w:rFonts w:ascii="맑은 고딕" w:eastAsia="맑은 고딕" w:hAnsi="맑은 고딕" w:hint="eastAsia"/>
+                <w:sz w:val="24"/>
+                <w:szCs w:val="28"/>
+              </w:rPr>
+              <w:t xml:space="preserve"> 있지만</w:t>
+            </w:r>
+          </w:p>
+          <w:p>
+            <w:pPr>
+              <w:rPr>
+                <w:rFonts w:ascii="맑은 고딕" w:eastAsia="맑은 고딕" w:hAnsi="맑은 고딕"/>
+                <w:sz w:val="24"/>
+                <w:szCs w:val="28"/>
+              </w:rPr>
+            </w:pPr>
+            <w:r>
+              <w:rPr>
+                <w:rFonts w:ascii="맑은 고딕" w:eastAsia="맑은 고딕" w:hAnsi="맑은 고딕" w:hint="eastAsia"/>
+                <w:sz w:val="24"/>
+                <w:szCs w:val="28"/>
+              </w:rPr>
+              <w:t xml:space="preserve">오히려 대학교로 하는 것이 </w:t>
+            </w:r>
+            <w:r>
+              <w:rPr>
+                <w:rFonts w:ascii="맑은 고딕" w:eastAsia="맑은 고딕" w:hAnsi="맑은 고딕" w:hint="eastAsia"/>
+                <w:sz w:val="24"/>
+                <w:szCs w:val="28"/>
+              </w:rPr>
+              <w:t>차별 점이</w:t>
+            </w:r>
             <w:r>
               <w:rPr>
                 <w:rFonts w:ascii="맑은 고딕" w:eastAsia="맑은 고딕" w:hAnsi="맑은 고딕" w:hint="eastAsia"/>
@@ -931,6 +1421,31 @@
               </w:rPr>
               <w:t xml:space="preserve"> </w:t>
             </w:r>
+            <w:r>
+              <w:rPr>
+                <w:rFonts w:ascii="맑은 고딕" w:eastAsia="맑은 고딕" w:hAnsi="맑은 고딕" w:hint="eastAsia"/>
+                <w:sz w:val="24"/>
+                <w:szCs w:val="28"/>
+              </w:rPr>
+              <w:t>될 수도</w:t>
+            </w:r>
+            <w:r>
+              <w:rPr>
+                <w:rFonts w:ascii="맑은 고딕" w:eastAsia="맑은 고딕" w:hAnsi="맑은 고딕" w:hint="eastAsia"/>
+                <w:sz w:val="24"/>
+                <w:szCs w:val="28"/>
+              </w:rPr>
+              <w:t xml:space="preserve"> 있기 때문이다.</w:t>
+            </w:r>
+          </w:p>
+          <w:p>
+            <w:pPr>
+              <w:rPr>
+                <w:rFonts w:ascii="맑은 고딕" w:eastAsia="맑은 고딕" w:hAnsi="맑은 고딕" w:hint="eastAsia"/>
+                <w:sz w:val="24"/>
+                <w:szCs w:val="28"/>
+              </w:rPr>
+            </w:pPr>
           </w:p>
         </w:tc>
       </w:tr>
@@ -949,6 +1464,14 @@
                 <w:szCs w:val="28"/>
               </w:rPr>
             </w:pPr>
+            <w:r>
+              <w:rPr>
+                <w:rFonts w:ascii="맑은 고딕" w:eastAsia="맑은 고딕" w:hAnsi="맑은 고딕" w:hint="eastAsia"/>
+                <w:sz w:val="24"/>
+                <w:szCs w:val="28"/>
+              </w:rPr>
+              <w:t>게임 스토리</w:t>
+            </w:r>
           </w:p>
         </w:tc>
         <w:tc>
@@ -958,13 +1481,429 @@
           </w:tcPr>
           <w:p>
             <w:pPr>
-              <w:jc w:val="center"/>
               <w:rPr>
                 <w:rFonts w:ascii="맑은 고딕" w:eastAsia="맑은 고딕" w:hAnsi="맑은 고딕"/>
                 <w:sz w:val="24"/>
                 <w:szCs w:val="28"/>
               </w:rPr>
             </w:pPr>
+            <w:r>
+              <w:rPr>
+                <w:rFonts w:ascii="맑은 고딕" w:eastAsia="맑은 고딕" w:hAnsi="맑은 고딕" w:hint="eastAsia"/>
+                <w:sz w:val="24"/>
+                <w:szCs w:val="28"/>
+              </w:rPr>
+              <w:t>주인공은 금요일 오후,</w:t>
+            </w:r>
+            <w:r>
+              <w:rPr>
+                <w:rFonts w:ascii="맑은 고딕" w:eastAsia="맑은 고딕" w:hAnsi="맑은 고딕"/>
+                <w:sz w:val="24"/>
+                <w:szCs w:val="28"/>
+              </w:rPr>
+              <w:t xml:space="preserve"> </w:t>
+            </w:r>
+            <w:r>
+              <w:rPr>
+                <w:rFonts w:ascii="맑은 고딕" w:eastAsia="맑은 고딕" w:hAnsi="맑은 고딕" w:hint="eastAsia"/>
+                <w:sz w:val="24"/>
+                <w:szCs w:val="28"/>
+              </w:rPr>
+              <w:t xml:space="preserve">개인 </w:t>
+            </w:r>
+            <w:r>
+              <w:rPr>
+                <w:rFonts w:ascii="맑은 고딕" w:eastAsia="맑은 고딕" w:hAnsi="맑은 고딕" w:hint="eastAsia"/>
+                <w:sz w:val="24"/>
+                <w:szCs w:val="28"/>
+              </w:rPr>
+              <w:t>자습 실에서</w:t>
+            </w:r>
+            <w:r>
+              <w:rPr>
+                <w:rFonts w:ascii="맑은 고딕" w:eastAsia="맑은 고딕" w:hAnsi="맑은 고딕" w:hint="eastAsia"/>
+                <w:sz w:val="24"/>
+                <w:szCs w:val="28"/>
+              </w:rPr>
+              <w:t xml:space="preserve"> 밀려있는 과제들과 공부를 </w:t>
+            </w:r>
+            <w:r>
+              <w:rPr>
+                <w:rFonts w:ascii="맑은 고딕" w:eastAsia="맑은 고딕" w:hAnsi="맑은 고딕" w:hint="eastAsia"/>
+                <w:sz w:val="24"/>
+                <w:szCs w:val="28"/>
+              </w:rPr>
+              <w:t>하기 위해</w:t>
+            </w:r>
+            <w:r>
+              <w:rPr>
+                <w:rFonts w:ascii="맑은 고딕" w:eastAsia="맑은 고딕" w:hAnsi="맑은 고딕" w:hint="eastAsia"/>
+                <w:sz w:val="24"/>
+                <w:szCs w:val="28"/>
+              </w:rPr>
+              <w:t xml:space="preserve"> 학교에 남아있었다.</w:t>
+            </w:r>
+          </w:p>
+          <w:p>
+            <w:pPr>
+              <w:rPr>
+                <w:rFonts w:ascii="맑은 고딕" w:eastAsia="맑은 고딕" w:hAnsi="맑은 고딕" w:hint="eastAsia"/>
+                <w:sz w:val="24"/>
+                <w:szCs w:val="28"/>
+              </w:rPr>
+            </w:pPr>
+            <w:r>
+              <w:rPr>
+                <w:rFonts w:ascii="맑은 고딕" w:eastAsia="맑은 고딕" w:hAnsi="맑은 고딕" w:hint="eastAsia"/>
+                <w:sz w:val="24"/>
+                <w:szCs w:val="28"/>
+              </w:rPr>
+              <w:t xml:space="preserve">몇시간이고 공부를 하지만 그동안 잠을 못잔탓일까 그만 잠들어 버렸고 이미 학교는 휴일을 맞이해 </w:t>
+            </w:r>
+            <w:r>
+              <w:rPr>
+                <w:rFonts w:ascii="맑은 고딕" w:eastAsia="맑은 고딕" w:hAnsi="맑은 고딕" w:hint="eastAsia"/>
+                <w:sz w:val="24"/>
+                <w:szCs w:val="28"/>
+              </w:rPr>
+              <w:t>폐쇄된 지</w:t>
+            </w:r>
+            <w:r>
+              <w:rPr>
+                <w:rFonts w:ascii="맑은 고딕" w:eastAsia="맑은 고딕" w:hAnsi="맑은 고딕" w:hint="eastAsia"/>
+                <w:sz w:val="24"/>
+                <w:szCs w:val="28"/>
+              </w:rPr>
+              <w:t xml:space="preserve"> 이미 </w:t>
+            </w:r>
+            <w:r>
+              <w:rPr>
+                <w:rFonts w:ascii="맑은 고딕" w:eastAsia="맑은 고딕" w:hAnsi="맑은 고딕" w:hint="eastAsia"/>
+                <w:sz w:val="24"/>
+                <w:szCs w:val="28"/>
+              </w:rPr>
+              <w:t>오랜 시간이</w:t>
+            </w:r>
+            <w:r>
+              <w:rPr>
+                <w:rFonts w:ascii="맑은 고딕" w:eastAsia="맑은 고딕" w:hAnsi="맑은 고딕" w:hint="eastAsia"/>
+                <w:sz w:val="24"/>
+                <w:szCs w:val="28"/>
+              </w:rPr>
+              <w:t xml:space="preserve"> 지나버렸다.</w:t>
+            </w:r>
+          </w:p>
+          <w:p>
+            <w:pPr>
+              <w:rPr>
+                <w:rFonts w:ascii="맑은 고딕" w:eastAsia="맑은 고딕" w:hAnsi="맑은 고딕"/>
+                <w:sz w:val="24"/>
+                <w:szCs w:val="28"/>
+              </w:rPr>
+            </w:pPr>
+            <w:r>
+              <w:rPr>
+                <w:rFonts w:ascii="맑은 고딕" w:eastAsia="맑은 고딕" w:hAnsi="맑은 고딕" w:hint="eastAsia"/>
+                <w:sz w:val="24"/>
+                <w:szCs w:val="28"/>
+              </w:rPr>
+              <w:lastRenderedPageBreak/>
+              <w:t xml:space="preserve">주인공이 급하게 책들과 과제들을 챙기고 1층문을 열려는 그때 </w:t>
+            </w:r>
+            <w:r>
+              <w:rPr>
+                <w:rFonts w:ascii="맑은 고딕" w:eastAsia="맑은 고딕" w:hAnsi="맑은 고딕" w:hint="eastAsia"/>
+                <w:sz w:val="24"/>
+                <w:szCs w:val="28"/>
+              </w:rPr>
+              <w:t>머릿속에서</w:t>
+            </w:r>
+            <w:r>
+              <w:rPr>
+                <w:rFonts w:ascii="맑은 고딕" w:eastAsia="맑은 고딕" w:hAnsi="맑은 고딕" w:hint="eastAsia"/>
+                <w:sz w:val="24"/>
+                <w:szCs w:val="28"/>
+              </w:rPr>
+              <w:t xml:space="preserve"> </w:t>
+            </w:r>
+            <w:r>
+              <w:rPr>
+                <w:rFonts w:ascii="맑은 고딕" w:eastAsia="맑은 고딕" w:hAnsi="맑은 고딕" w:hint="eastAsia"/>
+                <w:sz w:val="24"/>
+                <w:szCs w:val="28"/>
+              </w:rPr>
+              <w:t>알아듣기 힘든</w:t>
+            </w:r>
+            <w:r>
+              <w:rPr>
+                <w:rFonts w:ascii="맑은 고딕" w:eastAsia="맑은 고딕" w:hAnsi="맑은 고딕" w:hint="eastAsia"/>
+                <w:sz w:val="24"/>
+                <w:szCs w:val="28"/>
+              </w:rPr>
+              <w:t xml:space="preserve"> 목소리들과 두통이 심하게 오더니 이내 언제그랬냐는듯 말끔하게 사라져버렸다.</w:t>
+            </w:r>
+          </w:p>
+          <w:p>
+            <w:pPr>
+              <w:rPr>
+                <w:rFonts w:ascii="맑은 고딕" w:eastAsia="맑은 고딕" w:hAnsi="맑은 고딕"/>
+                <w:sz w:val="24"/>
+                <w:szCs w:val="28"/>
+              </w:rPr>
+            </w:pPr>
+            <w:r>
+              <w:rPr>
+                <w:rFonts w:ascii="맑은 고딕" w:eastAsia="맑은 고딕" w:hAnsi="맑은 고딕" w:hint="eastAsia"/>
+                <w:sz w:val="24"/>
+                <w:szCs w:val="28"/>
+              </w:rPr>
+              <w:t xml:space="preserve">수업시간에 열심히 들은 </w:t>
+            </w:r>
+            <w:r>
+              <w:rPr>
+                <w:rFonts w:ascii="맑은 고딕" w:eastAsia="맑은 고딕" w:hAnsi="맑은 고딕" w:hint="eastAsia"/>
+                <w:sz w:val="24"/>
+                <w:szCs w:val="28"/>
+              </w:rPr>
+              <w:t>기억을 되짚어</w:t>
+            </w:r>
+            <w:r>
+              <w:rPr>
+                <w:rFonts w:ascii="맑은 고딕" w:eastAsia="맑은 고딕" w:hAnsi="맑은 고딕" w:hint="eastAsia"/>
+                <w:sz w:val="24"/>
+                <w:szCs w:val="28"/>
+              </w:rPr>
+              <w:t xml:space="preserve"> 마나들이 응축되면 하나의 영혼</w:t>
+            </w:r>
+            <w:r>
+              <w:rPr>
+                <w:rFonts w:ascii="맑은 고딕" w:eastAsia="맑은 고딕" w:hAnsi="맑은 고딕" w:hint="eastAsia"/>
+                <w:sz w:val="24"/>
+                <w:szCs w:val="28"/>
+              </w:rPr>
+              <w:t xml:space="preserve">처럼된것인 </w:t>
+            </w:r>
+            <w:r>
+              <w:rPr>
+                <w:rFonts w:ascii="맑은 고딕" w:eastAsia="맑은 고딕" w:hAnsi="맑은 고딕"/>
+                <w:sz w:val="24"/>
+                <w:szCs w:val="28"/>
+              </w:rPr>
+              <w:t>‘</w:t>
+            </w:r>
+            <w:r>
+              <w:rPr>
+                <w:rFonts w:ascii="맑은 고딕" w:eastAsia="맑은 고딕" w:hAnsi="맑은 고딕" w:hint="eastAsia"/>
+                <w:sz w:val="24"/>
+                <w:szCs w:val="28"/>
+              </w:rPr>
+              <w:t>데프레</w:t>
+            </w:r>
+            <w:r>
+              <w:rPr>
+                <w:rFonts w:ascii="맑은 고딕" w:eastAsia="맑은 고딕" w:hAnsi="맑은 고딕"/>
+                <w:sz w:val="24"/>
+                <w:szCs w:val="28"/>
+              </w:rPr>
+              <w:t xml:space="preserve">’ </w:t>
+            </w:r>
+            <w:r>
+              <w:rPr>
+                <w:rFonts w:ascii="맑은 고딕" w:eastAsia="맑은 고딕" w:hAnsi="맑은 고딕" w:hint="eastAsia"/>
+                <w:sz w:val="24"/>
+                <w:szCs w:val="28"/>
+              </w:rPr>
+              <w:t xml:space="preserve">가 </w:t>
+            </w:r>
+            <w:r>
+              <w:rPr>
+                <w:rFonts w:ascii="맑은 고딕" w:eastAsia="맑은 고딕" w:hAnsi="맑은 고딕" w:hint="eastAsia"/>
+                <w:sz w:val="24"/>
+                <w:szCs w:val="28"/>
+              </w:rPr>
+              <w:t>된다는 것을</w:t>
+            </w:r>
+            <w:r>
+              <w:rPr>
+                <w:rFonts w:ascii="맑은 고딕" w:eastAsia="맑은 고딕" w:hAnsi="맑은 고딕" w:hint="eastAsia"/>
+                <w:sz w:val="24"/>
+                <w:szCs w:val="28"/>
+              </w:rPr>
+              <w:t xml:space="preserve"> 기억해내고 대량으로 응축된 </w:t>
+            </w:r>
+            <w:r>
+              <w:rPr>
+                <w:rFonts w:ascii="맑은 고딕" w:eastAsia="맑은 고딕" w:hAnsi="맑은 고딕" w:hint="eastAsia"/>
+                <w:sz w:val="24"/>
+                <w:szCs w:val="28"/>
+              </w:rPr>
+              <w:t>데프레</w:t>
+            </w:r>
+            <w:r>
+              <w:rPr>
+                <w:rFonts w:ascii="맑은 고딕" w:eastAsia="맑은 고딕" w:hAnsi="맑은 고딕" w:hint="eastAsia"/>
+                <w:sz w:val="24"/>
+                <w:szCs w:val="28"/>
+              </w:rPr>
+              <w:t xml:space="preserve">들이 </w:t>
+            </w:r>
+            <w:r>
+              <w:rPr>
+                <w:rFonts w:ascii="맑은 고딕" w:eastAsia="맑은 고딕" w:hAnsi="맑은 고딕" w:hint="eastAsia"/>
+                <w:sz w:val="24"/>
+                <w:szCs w:val="28"/>
+              </w:rPr>
+              <w:t>생긴 곳은</w:t>
+            </w:r>
+            <w:r>
+              <w:rPr>
+                <w:rFonts w:ascii="맑은 고딕" w:eastAsia="맑은 고딕" w:hAnsi="맑은 고딕" w:hint="eastAsia"/>
+                <w:sz w:val="24"/>
+                <w:szCs w:val="28"/>
+              </w:rPr>
+              <w:t xml:space="preserve"> 오직 마도실험실뿐이라는 것을 알고 그곳으로 향하기 시작하지만</w:t>
+            </w:r>
+            <w:r>
+              <w:rPr>
+                <w:rFonts w:ascii="맑은 고딕" w:eastAsia="맑은 고딕" w:hAnsi="맑은 고딕" w:hint="eastAsia"/>
+                <w:sz w:val="24"/>
+                <w:szCs w:val="28"/>
+              </w:rPr>
+              <w:t xml:space="preserve"> 대량의 마나들이 날뛰기 시작하여</w:t>
+            </w:r>
+          </w:p>
+          <w:p>
+            <w:pPr>
+              <w:rPr>
+                <w:rFonts w:ascii="맑은 고딕" w:eastAsia="맑은 고딕" w:hAnsi="맑은 고딕"/>
+                <w:sz w:val="24"/>
+                <w:szCs w:val="28"/>
+              </w:rPr>
+            </w:pPr>
+            <w:r>
+              <w:rPr>
+                <w:rFonts w:ascii="맑은 고딕" w:eastAsia="맑은 고딕" w:hAnsi="맑은 고딕" w:hint="eastAsia"/>
+                <w:sz w:val="24"/>
+                <w:szCs w:val="28"/>
+              </w:rPr>
+              <w:t xml:space="preserve">공간의 형태도 </w:t>
+            </w:r>
+            <w:r>
+              <w:rPr>
+                <w:rFonts w:ascii="맑은 고딕" w:eastAsia="맑은 고딕" w:hAnsi="맑은 고딕" w:hint="eastAsia"/>
+                <w:sz w:val="24"/>
+                <w:szCs w:val="28"/>
+              </w:rPr>
+              <w:t>뒤섞여버리게 된다</w:t>
+            </w:r>
+            <w:r>
+              <w:rPr>
+                <w:rFonts w:ascii="맑은 고딕" w:eastAsia="맑은 고딕" w:hAnsi="맑은 고딕" w:hint="eastAsia"/>
+                <w:sz w:val="24"/>
+                <w:szCs w:val="28"/>
+              </w:rPr>
+              <w:t>.</w:t>
+            </w:r>
+          </w:p>
+          <w:p>
+            <w:pPr>
+              <w:rPr>
+                <w:rFonts w:ascii="맑은 고딕" w:eastAsia="맑은 고딕" w:hAnsi="맑은 고딕"/>
+                <w:sz w:val="24"/>
+                <w:szCs w:val="28"/>
+              </w:rPr>
+            </w:pPr>
+            <w:r>
+              <w:rPr>
+                <w:rFonts w:ascii="맑은 고딕" w:eastAsia="맑은 고딕" w:hAnsi="맑은 고딕" w:hint="eastAsia"/>
+                <w:sz w:val="24"/>
+                <w:szCs w:val="28"/>
+              </w:rPr>
+              <w:t>주인공</w:t>
+            </w:r>
+            <w:r>
+              <w:rPr>
+                <w:rFonts w:ascii="맑은 고딕" w:eastAsia="맑은 고딕" w:hAnsi="맑은 고딕" w:hint="eastAsia"/>
+                <w:sz w:val="24"/>
+                <w:szCs w:val="28"/>
+              </w:rPr>
+              <w:t>이 가지고있는</w:t>
+            </w:r>
+            <w:r>
+              <w:rPr>
+                <w:rFonts w:ascii="맑은 고딕" w:eastAsia="맑은 고딕" w:hAnsi="맑은 고딕" w:hint="eastAsia"/>
+                <w:sz w:val="24"/>
+                <w:szCs w:val="28"/>
+              </w:rPr>
+              <w:t>거라고는 통신이 불가한 스마트폰과 보조배터리,</w:t>
+            </w:r>
+            <w:r>
+              <w:rPr>
+                <w:rFonts w:ascii="맑은 고딕" w:eastAsia="맑은 고딕" w:hAnsi="맑은 고딕"/>
+                <w:sz w:val="24"/>
+                <w:szCs w:val="28"/>
+              </w:rPr>
+              <w:t xml:space="preserve"> </w:t>
+            </w:r>
+            <w:r>
+              <w:rPr>
+                <w:rFonts w:ascii="맑은 고딕" w:eastAsia="맑은 고딕" w:hAnsi="맑은 고딕" w:hint="eastAsia"/>
+                <w:sz w:val="24"/>
+                <w:szCs w:val="28"/>
+              </w:rPr>
+              <w:t>과제들</w:t>
+            </w:r>
+            <w:r>
+              <w:rPr>
+                <w:rFonts w:ascii="맑은 고딕" w:eastAsia="맑은 고딕" w:hAnsi="맑은 고딕"/>
+                <w:sz w:val="24"/>
+                <w:szCs w:val="28"/>
+              </w:rPr>
+              <w:t>뿐</w:t>
+            </w:r>
+            <w:r>
+              <w:rPr>
+                <w:rFonts w:ascii="맑은 고딕" w:eastAsia="맑은 고딕" w:hAnsi="맑은 고딕" w:hint="eastAsia"/>
+                <w:sz w:val="24"/>
+                <w:szCs w:val="28"/>
+              </w:rPr>
+              <w:t>.</w:t>
+            </w:r>
+          </w:p>
+          <w:p>
+            <w:pPr>
+              <w:rPr>
+                <w:rFonts w:ascii="맑은 고딕" w:eastAsia="맑은 고딕" w:hAnsi="맑은 고딕" w:hint="eastAsia"/>
+                <w:sz w:val="24"/>
+                <w:szCs w:val="28"/>
+              </w:rPr>
+            </w:pPr>
+            <w:r>
+              <w:rPr>
+                <w:rFonts w:ascii="맑은 고딕" w:eastAsia="맑은 고딕" w:hAnsi="맑은 고딕" w:hint="eastAsia"/>
+                <w:sz w:val="24"/>
+                <w:szCs w:val="28"/>
+              </w:rPr>
+              <w:t xml:space="preserve">주인공은 많은 난관을 헤치고 학교를 </w:t>
+            </w:r>
+            <w:r>
+              <w:rPr>
+                <w:rFonts w:ascii="맑은 고딕" w:eastAsia="맑은 고딕" w:hAnsi="맑은 고딕" w:hint="eastAsia"/>
+                <w:sz w:val="24"/>
+                <w:szCs w:val="28"/>
+              </w:rPr>
+              <w:t>무사히</w:t>
+            </w:r>
+            <w:bookmarkStart w:id="0" w:name="_GoBack"/>
+            <w:bookmarkEnd w:id="0"/>
+            <w:r>
+              <w:rPr>
+                <w:rFonts w:ascii="맑은 고딕" w:eastAsia="맑은 고딕" w:hAnsi="맑은 고딕" w:hint="eastAsia"/>
+                <w:sz w:val="24"/>
+                <w:szCs w:val="28"/>
+              </w:rPr>
+              <w:t xml:space="preserve"> 나갈수있을까?</w:t>
+            </w:r>
           </w:p>
         </w:tc>
       </w:tr>
@@ -972,11 +1911,52 @@
     <w:p>
       <w:pPr>
         <w:rPr>
+          <w:rFonts w:ascii="맑은 고딕" w:eastAsia="맑은 고딕" w:hAnsi="맑은 고딕"/>
+          <w:sz w:val="24"/>
+          <w:szCs w:val="28"/>
+        </w:rPr>
+      </w:pPr>
+    </w:p>
+    <w:p>
+      <w:pPr>
+        <w:pStyle w:val="1"/>
+        <w:numPr>
+          <w:ilvl w:val="1"/>
+          <w:numId w:val="17"/>
+        </w:numPr>
+        <w:ind w:left="400"/>
+        <w:rPr>
+          <w:rFonts w:ascii="맑은 고딕" w:eastAsia="맑은 고딕" w:hAnsi="맑은 고딕"/>
+          <w:b/>
+          <w:sz w:val="44"/>
+        </w:rPr>
+      </w:pPr>
+      <w:r>
+        <w:rPr>
+          <w:rFonts w:ascii="맑은 고딕" w:eastAsia="맑은 고딕" w:hAnsi="맑은 고딕"/>
+          <w:sz w:val="24"/>
+          <w:szCs w:val="28"/>
+        </w:rPr>
+        <w:br w:type="page"/>
+      </w:r>
+      <w:r>
+        <w:rPr>
           <w:rFonts w:ascii="맑은 고딕" w:eastAsia="맑은 고딕" w:hAnsi="맑은 고딕" w:hint="eastAsia"/>
           <w:sz w:val="24"/>
           <w:szCs w:val="28"/>
         </w:rPr>
-      </w:pPr>
+        <w:lastRenderedPageBreak/>
+        <w:t xml:space="preserve"> </w:t>
+      </w:r>
+      <w:r>
+        <w:rPr>
+          <w:rFonts w:ascii="맑은 고딕" w:eastAsia="맑은 고딕" w:hAnsi="맑은 고딕" w:hint="eastAsia"/>
+          <w:b/>
+          <w:sz w:val="44"/>
+          <w:szCs w:val="44"/>
+        </w:rPr>
+        <w:t>본</w:t>
+      </w:r>
       <w:r>
         <w:rPr>
           <w:rFonts w:ascii="맑은 고딕" w:eastAsia="맑은 고딕" w:hAnsi="맑은 고딕" w:hint="eastAsia"/>
@@ -985,14 +1965,32 @@
         </w:rPr>
         <w:t xml:space="preserve"> </w:t>
       </w:r>
+      <w:r>
+        <w:rPr>
+          <w:rFonts w:ascii="맑은 고딕" w:eastAsia="맑은 고딕" w:hAnsi="맑은 고딕" w:hint="eastAsia"/>
+          <w:b/>
+          <w:sz w:val="44"/>
+        </w:rPr>
+        <w:t xml:space="preserve">프로젝트의 특징 </w:t>
+      </w:r>
+    </w:p>
+    <w:p>
+      <w:pPr>
+        <w:pStyle w:val="1"/>
+        <w:rPr>
+          <w:rFonts w:ascii="맑은 고딕" w:eastAsia="맑은 고딕" w:hAnsi="맑은 고딕" w:hint="eastAsia"/>
+          <w:sz w:val="24"/>
+          <w:szCs w:val="28"/>
+        </w:rPr>
+      </w:pPr>
     </w:p>
     <w:sectPr>
-      <w:headerReference w:type="even" r:id="rId8"/>
-      <w:headerReference w:type="default" r:id="rId9"/>
-      <w:footerReference w:type="even" r:id="rId10"/>
-      <w:footerReference w:type="default" r:id="rId11"/>
-      <w:headerReference w:type="first" r:id="rId12"/>
-      <w:footerReference w:type="first" r:id="rId13"/>
+      <w:headerReference w:type="even" r:id="rId9"/>
+      <w:headerReference w:type="default" r:id="rId10"/>
+      <w:footerReference w:type="even" r:id="rId11"/>
+      <w:footerReference w:type="default" r:id="rId12"/>
+      <w:headerReference w:type="first" r:id="rId13"/>
+      <w:footerReference w:type="first" r:id="rId14"/>
       <w:pgSz w:w="11906" w:h="16838" w:code="9"/>
       <w:pgMar w:top="1701" w:right="1440" w:bottom="1440" w:left="1440" w:header="720" w:footer="720" w:gutter="0"/>
       <w:pgNumType w:start="0"/>
@@ -1075,7 +2073,7 @@
         <w:noProof/>
         <w:lang w:val="ko-KR" w:bidi="ko-KR"/>
       </w:rPr>
-      <w:t>2</w:t>
+      <w:t>3</w:t>
     </w:r>
     <w:r>
       <w:rPr>
@@ -1124,6 +2122,426 @@
       </w:pPr>
       <w:r>
         <w:continuationSeparator/>
+      </w:r>
+    </w:p>
+  </w:footnote>
+  <w:footnote w:id="1">
+    <w:p>
+      <w:pPr>
+        <w:pStyle w:val="af8"/>
+        <w:rPr>
+          <w:rFonts w:hint="eastAsia"/>
+        </w:rPr>
+      </w:pPr>
+      <w:r>
+        <w:rPr>
+          <w:rStyle w:val="aff"/>
+        </w:rPr>
+        <w:footnoteRef/>
+      </w:r>
+      <w:r>
+        <w:t xml:space="preserve"> </w:t>
+      </w:r>
+      <w:r>
+        <w:rPr>
+          <w:rFonts w:hint="eastAsia"/>
+        </w:rPr>
+        <w:t>M</w:t>
+      </w:r>
+      <w:r>
+        <w:t xml:space="preserve">ana, </w:t>
+      </w:r>
+      <w:r>
+        <w:rPr>
+          <w:rFonts w:hint="eastAsia"/>
+        </w:rPr>
+        <w:t>남태평양</w:t>
+      </w:r>
+      <w:r>
+        <w:rPr>
+          <w:rFonts w:hint="eastAsia"/>
+        </w:rPr>
+        <w:t xml:space="preserve"> </w:t>
+      </w:r>
+      <w:r>
+        <w:rPr>
+          <w:rFonts w:hint="eastAsia"/>
+        </w:rPr>
+        <w:t>멜라네시아</w:t>
+      </w:r>
+      <w:r>
+        <w:rPr>
+          <w:rFonts w:hint="eastAsia"/>
+        </w:rPr>
+        <w:t xml:space="preserve"> </w:t>
+      </w:r>
+      <w:r>
+        <w:rPr>
+          <w:rFonts w:hint="eastAsia"/>
+        </w:rPr>
+        <w:t>일대의</w:t>
+      </w:r>
+      <w:r>
+        <w:tab/>
+      </w:r>
+      <w:r>
+        <w:rPr>
+          <w:rFonts w:hint="eastAsia"/>
+        </w:rPr>
+        <w:t>원시적</w:t>
+      </w:r>
+      <w:r>
+        <w:rPr>
+          <w:rFonts w:hint="eastAsia"/>
+        </w:rPr>
+        <w:t xml:space="preserve"> </w:t>
+      </w:r>
+      <w:r>
+        <w:rPr>
+          <w:rFonts w:hint="eastAsia"/>
+        </w:rPr>
+        <w:t>세계관에서</w:t>
+      </w:r>
+      <w:r>
+        <w:rPr>
+          <w:rFonts w:hint="eastAsia"/>
+        </w:rPr>
+        <w:t xml:space="preserve"> </w:t>
+      </w:r>
+      <w:r>
+        <w:rPr>
+          <w:rFonts w:hint="eastAsia"/>
+        </w:rPr>
+        <w:t>초인적</w:t>
+      </w:r>
+      <w:r>
+        <w:rPr>
+          <w:rFonts w:hint="eastAsia"/>
+        </w:rPr>
+        <w:t xml:space="preserve"> </w:t>
+      </w:r>
+      <w:r>
+        <w:rPr>
+          <w:rFonts w:hint="eastAsia"/>
+        </w:rPr>
+        <w:t>힘을</w:t>
+      </w:r>
+      <w:r>
+        <w:rPr>
+          <w:rFonts w:hint="eastAsia"/>
+        </w:rPr>
+        <w:t xml:space="preserve"> </w:t>
+      </w:r>
+      <w:r>
+        <w:rPr>
+          <w:rFonts w:hint="eastAsia"/>
+        </w:rPr>
+        <w:t>통칭하는</w:t>
+      </w:r>
+      <w:r>
+        <w:rPr>
+          <w:rFonts w:hint="eastAsia"/>
+        </w:rPr>
+        <w:t xml:space="preserve"> </w:t>
+      </w:r>
+      <w:r>
+        <w:rPr>
+          <w:rFonts w:hint="eastAsia"/>
+        </w:rPr>
+        <w:t>말</w:t>
+      </w:r>
+      <w:r>
+        <w:rPr>
+          <w:rFonts w:hint="eastAsia"/>
+        </w:rPr>
+        <w:t>.</w:t>
+      </w:r>
+      <w:r>
+        <w:t xml:space="preserve"> </w:t>
+      </w:r>
+      <w:r>
+        <w:rPr>
+          <w:rFonts w:hint="eastAsia"/>
+        </w:rPr>
+        <w:t>에테르</w:t>
+      </w:r>
+      <w:r>
+        <w:t>,</w:t>
+      </w:r>
+      <w:r>
+        <w:rPr>
+          <w:rFonts w:hint="eastAsia"/>
+        </w:rPr>
+        <w:t xml:space="preserve"> </w:t>
+      </w:r>
+      <w:r>
+        <w:rPr>
+          <w:rFonts w:hint="eastAsia"/>
+        </w:rPr>
+        <w:t>포스</w:t>
+      </w:r>
+      <w:r>
+        <w:rPr>
+          <w:rFonts w:hint="eastAsia"/>
+        </w:rPr>
+        <w:t>/</w:t>
+      </w:r>
+      <w:r>
+        <w:rPr>
+          <w:rFonts w:hint="eastAsia"/>
+        </w:rPr>
+        <w:t>기</w:t>
+      </w:r>
+      <w:r>
+        <w:t>,</w:t>
+      </w:r>
+      <w:r>
+        <w:rPr>
+          <w:rFonts w:hint="eastAsia"/>
+        </w:rPr>
+        <w:t xml:space="preserve"> </w:t>
+      </w:r>
+      <w:r>
+        <w:rPr>
+          <w:rFonts w:hint="eastAsia"/>
+        </w:rPr>
+        <w:t>차크라</w:t>
+      </w:r>
+      <w:r>
+        <w:rPr>
+          <w:rFonts w:hint="eastAsia"/>
+        </w:rPr>
+        <w:t xml:space="preserve"> </w:t>
+      </w:r>
+      <w:r>
+        <w:rPr>
+          <w:rFonts w:hint="eastAsia"/>
+        </w:rPr>
+        <w:t>등의</w:t>
+      </w:r>
+      <w:r>
+        <w:rPr>
+          <w:rFonts w:hint="eastAsia"/>
+        </w:rPr>
+        <w:t xml:space="preserve"> </w:t>
+      </w:r>
+      <w:r>
+        <w:rPr>
+          <w:rFonts w:hint="eastAsia"/>
+        </w:rPr>
+        <w:t>말과</w:t>
+      </w:r>
+      <w:r>
+        <w:rPr>
+          <w:rFonts w:hint="eastAsia"/>
+        </w:rPr>
+        <w:t xml:space="preserve"> </w:t>
+      </w:r>
+      <w:r>
+        <w:rPr>
+          <w:rFonts w:hint="eastAsia"/>
+        </w:rPr>
+        <w:t>유사한</w:t>
+      </w:r>
+      <w:r>
+        <w:rPr>
+          <w:rFonts w:hint="eastAsia"/>
+        </w:rPr>
+        <w:t xml:space="preserve"> </w:t>
+      </w:r>
+      <w:r>
+        <w:rPr>
+          <w:rFonts w:hint="eastAsia"/>
+        </w:rPr>
+        <w:t>개념이다</w:t>
+      </w:r>
+      <w:r>
+        <w:rPr>
+          <w:rFonts w:hint="eastAsia"/>
+        </w:rPr>
+        <w:t>.</w:t>
+      </w:r>
+    </w:p>
+  </w:footnote>
+  <w:footnote w:id="2">
+    <w:p>
+      <w:pPr>
+        <w:pStyle w:val="af8"/>
+        <w:rPr>
+          <w:rFonts w:hint="eastAsia"/>
+        </w:rPr>
+      </w:pPr>
+      <w:r>
+        <w:rPr>
+          <w:rStyle w:val="aff"/>
+        </w:rPr>
+        <w:footnoteRef/>
+      </w:r>
+      <w:r>
+        <w:t xml:space="preserve"> </w:t>
+      </w:r>
+      <w:r>
+        <w:rPr>
+          <w:rFonts w:hint="eastAsia"/>
+        </w:rPr>
+        <w:t xml:space="preserve">Deprecor, </w:t>
+      </w:r>
+      <w:r>
+        <w:rPr>
+          <w:rFonts w:hint="eastAsia"/>
+        </w:rPr>
+        <w:t>라틴어로</w:t>
+      </w:r>
+      <w:r>
+        <w:rPr>
+          <w:rFonts w:hint="eastAsia"/>
+        </w:rPr>
+        <w:t xml:space="preserve"> </w:t>
+      </w:r>
+      <w:r>
+        <w:rPr>
+          <w:rFonts w:hint="eastAsia"/>
+        </w:rPr>
+        <w:t>저주</w:t>
+      </w:r>
+      <w:r>
+        <w:rPr>
+          <w:rFonts w:hint="eastAsia"/>
+        </w:rPr>
+        <w:t xml:space="preserve"> </w:t>
+      </w:r>
+      <w:r>
+        <w:rPr>
+          <w:rFonts w:hint="eastAsia"/>
+        </w:rPr>
+        <w:t>라는</w:t>
+      </w:r>
+      <w:r>
+        <w:rPr>
+          <w:rFonts w:hint="eastAsia"/>
+        </w:rPr>
+        <w:t xml:space="preserve"> </w:t>
+      </w:r>
+      <w:r>
+        <w:rPr>
+          <w:rFonts w:hint="eastAsia"/>
+        </w:rPr>
+        <w:t>뜻이다</w:t>
+      </w:r>
+      <w:r>
+        <w:rPr>
+          <w:rFonts w:hint="eastAsia"/>
+        </w:rPr>
+        <w:t>.</w:t>
+      </w:r>
+    </w:p>
+  </w:footnote>
+  <w:footnote w:id="3">
+    <w:p>
+      <w:pPr>
+        <w:pStyle w:val="af8"/>
+        <w:rPr>
+          <w:rFonts w:asciiTheme="majorEastAsia" w:eastAsiaTheme="majorEastAsia" w:hAnsiTheme="majorEastAsia" w:hint="eastAsia"/>
+        </w:rPr>
+      </w:pPr>
+      <w:r>
+        <w:rPr>
+          <w:rStyle w:val="aff"/>
+        </w:rPr>
+        <w:footnoteRef/>
+      </w:r>
+      <w:r>
+        <w:t xml:space="preserve"> </w:t>
+      </w:r>
+      <w:r>
+        <w:rPr>
+          <w:rFonts w:asciiTheme="majorEastAsia" w:eastAsiaTheme="majorEastAsia" w:hAnsiTheme="majorEastAsia" w:cs="맑은 고딕" w:hint="eastAsia"/>
+        </w:rPr>
+        <w:t>나타나지</w:t>
+      </w:r>
+      <w:r>
+        <w:rPr>
+          <w:rFonts w:asciiTheme="majorEastAsia" w:eastAsiaTheme="majorEastAsia" w:hAnsiTheme="majorEastAsia" w:hint="eastAsia"/>
+        </w:rPr>
+        <w:t xml:space="preserve"> </w:t>
+      </w:r>
+      <w:r>
+        <w:rPr>
+          <w:rFonts w:asciiTheme="majorEastAsia" w:eastAsiaTheme="majorEastAsia" w:hAnsiTheme="majorEastAsia" w:cs="맑은 고딕" w:hint="eastAsia"/>
+        </w:rPr>
+        <w:t>않는다는</w:t>
+      </w:r>
+      <w:r>
+        <w:rPr>
+          <w:rFonts w:asciiTheme="majorEastAsia" w:eastAsiaTheme="majorEastAsia" w:hAnsiTheme="majorEastAsia" w:hint="eastAsia"/>
+        </w:rPr>
+        <w:t xml:space="preserve"> </w:t>
+      </w:r>
+      <w:r>
+        <w:rPr>
+          <w:rFonts w:asciiTheme="majorEastAsia" w:eastAsiaTheme="majorEastAsia" w:hAnsiTheme="majorEastAsia" w:cs="맑은 고딕" w:hint="eastAsia"/>
+        </w:rPr>
+        <w:t>것일</w:t>
+      </w:r>
+      <w:r>
+        <w:rPr>
+          <w:rFonts w:asciiTheme="majorEastAsia" w:eastAsiaTheme="majorEastAsia" w:hAnsiTheme="majorEastAsia" w:hint="eastAsia"/>
+        </w:rPr>
+        <w:t xml:space="preserve"> </w:t>
+      </w:r>
+      <w:r>
+        <w:rPr>
+          <w:rFonts w:asciiTheme="majorEastAsia" w:eastAsiaTheme="majorEastAsia" w:hAnsiTheme="majorEastAsia" w:cs="맑은 고딕" w:hint="eastAsia"/>
+        </w:rPr>
+        <w:t>뿐</w:t>
+      </w:r>
+      <w:r>
+        <w:rPr>
+          <w:rFonts w:asciiTheme="majorEastAsia" w:eastAsiaTheme="majorEastAsia" w:hAnsiTheme="majorEastAsia" w:hint="eastAsia"/>
+        </w:rPr>
+        <w:t xml:space="preserve"> </w:t>
+      </w:r>
+      <w:r>
+        <w:rPr>
+          <w:rFonts w:asciiTheme="majorEastAsia" w:eastAsiaTheme="majorEastAsia" w:hAnsiTheme="majorEastAsia" w:cs="맑은 고딕" w:hint="eastAsia"/>
+        </w:rPr>
+        <w:t>플레이어에게</w:t>
+      </w:r>
+      <w:r>
+        <w:rPr>
+          <w:rFonts w:asciiTheme="majorEastAsia" w:eastAsiaTheme="majorEastAsia" w:hAnsiTheme="majorEastAsia" w:hint="eastAsia"/>
+        </w:rPr>
+        <w:t xml:space="preserve"> </w:t>
+      </w:r>
+      <w:r>
+        <w:rPr>
+          <w:rFonts w:asciiTheme="majorEastAsia" w:eastAsiaTheme="majorEastAsia" w:hAnsiTheme="majorEastAsia" w:cs="맑은 고딕" w:hint="eastAsia"/>
+        </w:rPr>
+        <w:t>직접</w:t>
+      </w:r>
+      <w:r>
+        <w:rPr>
+          <w:rFonts w:asciiTheme="majorEastAsia" w:eastAsiaTheme="majorEastAsia" w:hAnsiTheme="majorEastAsia" w:hint="eastAsia"/>
+        </w:rPr>
+        <w:t xml:space="preserve"> </w:t>
+      </w:r>
+      <w:r>
+        <w:rPr>
+          <w:rFonts w:asciiTheme="majorEastAsia" w:eastAsiaTheme="majorEastAsia" w:hAnsiTheme="majorEastAsia" w:cs="맑은 고딕" w:hint="eastAsia"/>
+        </w:rPr>
+        <w:t>영향을</w:t>
+      </w:r>
+      <w:r>
+        <w:rPr>
+          <w:rFonts w:asciiTheme="majorEastAsia" w:eastAsiaTheme="majorEastAsia" w:hAnsiTheme="majorEastAsia" w:hint="eastAsia"/>
+        </w:rPr>
+        <w:t xml:space="preserve"> </w:t>
+      </w:r>
+      <w:r>
+        <w:rPr>
+          <w:rFonts w:asciiTheme="majorEastAsia" w:eastAsiaTheme="majorEastAsia" w:hAnsiTheme="majorEastAsia" w:cs="맑은 고딕" w:hint="eastAsia"/>
+        </w:rPr>
+        <w:t>끼친다.</w:t>
       </w:r>
     </w:p>
   </w:footnote>
@@ -3657,6 +5075,17 @@
       </w:tblBorders>
     </w:tblPr>
   </w:style>
+  <w:style w:type="character" w:styleId="aff">
+    <w:name w:val="footnote reference"/>
+    <w:basedOn w:val="a2"/>
+    <w:uiPriority w:val="99"/>
+    <w:semiHidden/>
+    <w:unhideWhenUsed/>
+    <w:rsid w:val="002C35CA"/>
+    <w:rPr>
+      <w:vertAlign w:val="superscript"/>
+    </w:rPr>
+  </w:style>
 </w:styles>
 </file>
 
@@ -3943,4 +5372,16 @@
   <a:objectDefaults/>
   <a:extraClrSchemeLst/>
 </a:theme>
+</file>
+
+<file path=customXml/item1.xml><?xml version="1.0" encoding="utf-8"?>
+<b:Sources xmlns:b="http://schemas.openxmlformats.org/officeDocument/2006/bibliography" xmlns="http://schemas.openxmlformats.org/officeDocument/2006/bibliography" SelectedStyle="\APASixthEditionOfficeOnline.xsl" StyleName="APA" Version="6"/>
+</file>
+
+<file path=customXml/itemProps1.xml><?xml version="1.0" encoding="utf-8"?>
+<ds:datastoreItem xmlns:ds="http://schemas.openxmlformats.org/officeDocument/2006/customXml" ds:itemID="{FC463DBF-BFFB-4812-832E-CB0F2E8C0501}">
+  <ds:schemaRefs>
+    <ds:schemaRef ds:uri="http://schemas.openxmlformats.org/officeDocument/2006/bibliography"/>
+  </ds:schemaRefs>
+</ds:datastoreItem>
 </file>
--- a/1826048_김정흔_창의적종합설계.docx
+++ b/1826048_김정흔_창의적종합설계.docx
@@ -16,9 +16,9 @@
         </w:rPr>
         <w:drawing>
           <wp:inline distT="0" distB="0" distL="0" distR="0" wp14:anchorId="0446AF6B" wp14:editId="26C45C9C">
-            <wp:extent cx="3657600" cy="5486400"/>
-            <wp:effectExtent l="0" t="0" r="0" b="0"/>
-            <wp:docPr id="22" name="그림 1" descr="어두운 산에서 흰 얼음으로 둘러싸인 밝은 파란색 빙하 호수"/>
+            <wp:extent cx="3657600" cy="5175965"/>
+            <wp:effectExtent l="0" t="0" r="0" b="5715"/>
+            <wp:docPr id="22" name="그림 1"/>
             <wp:cNvGraphicFramePr>
               <a:graphicFrameLocks xmlns:a="http://schemas.openxmlformats.org/drawingml/2006/main" noChangeAspect="1"/>
             </wp:cNvGraphicFramePr>
@@ -32,7 +32,7 @@
                     </pic:cNvPicPr>
                   </pic:nvPicPr>
                   <pic:blipFill>
-                    <a:blip r:embed="rId7" cstate="print">
+                    <a:blip r:embed="rId8">
                       <a:extLst>
                         <a:ext uri="{28A0092B-C50C-407E-A947-70E740481C1C}">
                           <a14:useLocalDpi xmlns:a14="http://schemas.microsoft.com/office/drawing/2010/main" val="0"/>
@@ -46,7 +46,7 @@
                   <pic:spPr bwMode="auto">
                     <a:xfrm>
                       <a:off x="0" y="0"/>
-                      <a:ext cx="3657600" cy="5486400"/>
+                      <a:ext cx="3657600" cy="5175965"/>
                     </a:xfrm>
                     <a:prstGeom prst="rect">
                       <a:avLst/>
@@ -75,7 +75,13 @@
         <w:rPr>
           <w:rFonts w:ascii="맑은 고딕" w:eastAsia="맑은 고딕" w:hAnsi="맑은 고딕" w:hint="eastAsia"/>
         </w:rPr>
-        <w:t>창의적 종합설계</w:t>
+        <w:t>A</w:t>
+      </w:r>
+      <w:r>
+        <w:rPr>
+          <w:rFonts w:ascii="맑은 고딕" w:eastAsia="맑은 고딕" w:hAnsi="맑은 고딕"/>
+        </w:rPr>
+        <w:t>NYBODY THERE?</w:t>
       </w:r>
     </w:p>
     <w:p>
@@ -89,7 +95,13 @@
         <w:rPr>
           <w:rFonts w:ascii="맑은 고딕" w:eastAsia="맑은 고딕" w:hAnsi="맑은 고딕" w:hint="eastAsia"/>
         </w:rPr>
-        <w:t>1826048 김정흔</w:t>
+        <w:t xml:space="preserve">1826048 </w:t>
+      </w:r>
+      <w:r>
+        <w:rPr>
+          <w:rFonts w:ascii="맑은 고딕" w:eastAsia="맑은 고딕" w:hAnsi="맑은 고딕" w:hint="eastAsia"/>
+        </w:rPr>
+        <w:t>김정흔</w:t>
       </w:r>
     </w:p>
     <w:p>
@@ -124,6 +136,14 @@
         </w:rPr>
         <w:lastRenderedPageBreak/>
         <w:t>프로젝트 목차</w:t>
+      </w:r>
+      <w:r>
+        <w:rPr>
+          <w:rFonts w:ascii="맑은 고딕" w:eastAsia="맑은 고딕" w:hAnsi="맑은 고딕"/>
+          <w:b/>
+          <w:sz w:val="44"/>
+        </w:rPr>
+        <w:tab/>
       </w:r>
     </w:p>
     <w:p>
@@ -188,7 +208,7 @@
           <w:sz w:val="24"/>
           <w:szCs w:val="24"/>
         </w:rPr>
-        <w:t>게임제목</w:t>
+        <w:t>게임 제목</w:t>
       </w:r>
     </w:p>
     <w:p>
@@ -223,18 +243,26 @@
         </w:numPr>
         <w:ind w:leftChars="0"/>
         <w:rPr>
+          <w:rFonts w:ascii="맑은 고딕" w:eastAsia="맑은 고딕" w:hAnsi="맑은 고딕"/>
+          <w:sz w:val="24"/>
+          <w:szCs w:val="24"/>
+        </w:rPr>
+      </w:pPr>
+      <w:r>
+        <w:rPr>
           <w:rFonts w:ascii="맑은 고딕" w:eastAsia="맑은 고딕" w:hAnsi="맑은 고딕" w:hint="eastAsia"/>
           <w:sz w:val="24"/>
           <w:szCs w:val="24"/>
         </w:rPr>
-      </w:pPr>
+        <w:t>게임 컨셉</w:t>
+      </w:r>
       <w:r>
         <w:rPr>
           <w:rFonts w:ascii="맑은 고딕" w:eastAsia="맑은 고딕" w:hAnsi="맑은 고딕" w:hint="eastAsia"/>
           <w:sz w:val="24"/>
           <w:szCs w:val="24"/>
         </w:rPr>
-        <w:t>게임컨셉 및 세계관</w:t>
+        <w:t xml:space="preserve"> 및 세계관</w:t>
       </w:r>
     </w:p>
     <w:p>
@@ -269,7 +297,7 @@
         </w:numPr>
         <w:ind w:leftChars="0"/>
         <w:rPr>
-          <w:rFonts w:ascii="맑은 고딕" w:eastAsia="맑은 고딕" w:hAnsi="맑은 고딕" w:hint="eastAsia"/>
+          <w:rFonts w:ascii="맑은 고딕" w:eastAsia="맑은 고딕" w:hAnsi="맑은 고딕"/>
           <w:sz w:val="24"/>
           <w:szCs w:val="24"/>
         </w:rPr>
@@ -324,7 +352,15 @@
           <w:sz w:val="24"/>
           <w:szCs w:val="24"/>
         </w:rPr>
-        <w:t>게임특징 및 개발플로우차트</w:t>
+        <w:t>게임 특징</w:t>
+      </w:r>
+      <w:r>
+        <w:rPr>
+          <w:rFonts w:ascii="맑은 고딕" w:eastAsia="맑은 고딕" w:hAnsi="맑은 고딕" w:hint="eastAsia"/>
+          <w:sz w:val="24"/>
+          <w:szCs w:val="24"/>
+        </w:rPr>
+        <w:t xml:space="preserve"> 및 개발플로우차트</w:t>
       </w:r>
     </w:p>
     <w:p>
@@ -336,7 +372,7 @@
         </w:numPr>
         <w:ind w:leftChars="0"/>
         <w:rPr>
-          <w:rFonts w:ascii="맑은 고딕" w:eastAsia="맑은 고딕" w:hAnsi="맑은 고딕" w:hint="eastAsia"/>
+          <w:rFonts w:ascii="맑은 고딕" w:eastAsia="맑은 고딕" w:hAnsi="맑은 고딕"/>
           <w:sz w:val="24"/>
           <w:szCs w:val="24"/>
         </w:rPr>
@@ -380,7 +416,7 @@
         </w:numPr>
         <w:ind w:leftChars="0"/>
         <w:rPr>
-          <w:rFonts w:ascii="맑은 고딕" w:eastAsia="맑은 고딕" w:hAnsi="맑은 고딕" w:hint="eastAsia"/>
+          <w:rFonts w:ascii="맑은 고딕" w:eastAsia="맑은 고딕" w:hAnsi="맑은 고딕"/>
           <w:sz w:val="24"/>
           <w:szCs w:val="24"/>
         </w:rPr>
@@ -433,7 +469,14 @@
           <w:rFonts w:ascii="맑은 고딕" w:eastAsia="맑은 고딕" w:hAnsi="맑은 고딕" w:hint="eastAsia"/>
           <w:sz w:val="28"/>
         </w:rPr>
-        <w:t>장단기적 활용 방안</w:t>
+        <w:t>장 단기적</w:t>
+      </w:r>
+      <w:r>
+        <w:rPr>
+          <w:rFonts w:ascii="맑은 고딕" w:eastAsia="맑은 고딕" w:hAnsi="맑은 고딕" w:hint="eastAsia"/>
+          <w:sz w:val="28"/>
+        </w:rPr>
+        <w:t xml:space="preserve"> 활용 방안</w:t>
       </w:r>
     </w:p>
     <w:p>
@@ -525,8 +568,8 @@
         <w:tblLook w:val="04A0" w:firstRow="1" w:lastRow="0" w:firstColumn="1" w:lastColumn="0" w:noHBand="0" w:noVBand="1"/>
       </w:tblPr>
       <w:tblGrid>
-        <w:gridCol w:w="1838"/>
-        <w:gridCol w:w="7229"/>
+        <w:gridCol w:w="1426"/>
+        <w:gridCol w:w="7641"/>
       </w:tblGrid>
       <w:tr>
         <w:tc>
@@ -612,7 +655,7 @@
             <w:pPr>
               <w:jc w:val="center"/>
               <w:rPr>
-                <w:rFonts w:ascii="맑은 고딕" w:eastAsia="맑은 고딕" w:hAnsi="맑은 고딕" w:hint="eastAsia"/>
+                <w:rFonts w:ascii="맑은 고딕" w:eastAsia="맑은 고딕" w:hAnsi="맑은 고딕"/>
                 <w:sz w:val="24"/>
                 <w:szCs w:val="28"/>
               </w:rPr>
@@ -623,7 +666,7 @@
                 <w:sz w:val="24"/>
                 <w:szCs w:val="28"/>
               </w:rPr>
-              <w:t>호러,</w:t>
+              <w:t>호러</w:t>
             </w:r>
             <w:r>
               <w:rPr>
@@ -631,15 +674,23 @@
                 <w:sz w:val="24"/>
                 <w:szCs w:val="28"/>
               </w:rPr>
-              <w:t>1</w:t>
-            </w:r>
-            <w:r>
-              <w:rPr>
-                <w:rFonts w:ascii="맑은 고딕" w:eastAsia="맑은 고딕" w:hAnsi="맑은 고딕" w:hint="eastAsia"/>
-                <w:sz w:val="24"/>
-                <w:szCs w:val="28"/>
-              </w:rPr>
-              <w:t>인칭시점</w:t>
+              <w:t>,</w:t>
+            </w:r>
+            <w:r>
+              <w:rPr>
+                <w:rFonts w:ascii="맑은 고딕" w:eastAsia="맑은 고딕" w:hAnsi="맑은 고딕" w:hint="eastAsia"/>
+                <w:sz w:val="24"/>
+                <w:szCs w:val="28"/>
+              </w:rPr>
+              <w:t xml:space="preserve"> 어반판타지</w:t>
+            </w:r>
+            <w:r>
+              <w:rPr>
+                <w:rFonts w:ascii="맑은 고딕" w:eastAsia="맑은 고딕" w:hAnsi="맑은 고딕"/>
+                <w:sz w:val="24"/>
+                <w:szCs w:val="28"/>
+              </w:rPr>
+              <w:t>, 1인칭시점</w:t>
             </w:r>
           </w:p>
         </w:tc>
@@ -654,7 +705,7 @@
             <w:pPr>
               <w:jc w:val="center"/>
               <w:rPr>
-                <w:rFonts w:ascii="맑은 고딕" w:eastAsia="맑은 고딕" w:hAnsi="맑은 고딕" w:hint="eastAsia"/>
+                <w:rFonts w:ascii="맑은 고딕" w:eastAsia="맑은 고딕" w:hAnsi="맑은 고딕"/>
                 <w:sz w:val="24"/>
                 <w:szCs w:val="28"/>
               </w:rPr>
@@ -678,7 +729,7 @@
             <w:pPr>
               <w:jc w:val="center"/>
               <w:rPr>
-                <w:rFonts w:ascii="맑은 고딕" w:eastAsia="맑은 고딕" w:hAnsi="맑은 고딕" w:hint="eastAsia"/>
+                <w:rFonts w:ascii="맑은 고딕" w:eastAsia="맑은 고딕" w:hAnsi="맑은 고딕"/>
                 <w:sz w:val="24"/>
                 <w:szCs w:val="28"/>
               </w:rPr>
@@ -704,7 +755,7 @@
             <w:pPr>
               <w:jc w:val="center"/>
               <w:rPr>
-                <w:rFonts w:ascii="맑은 고딕" w:eastAsia="맑은 고딕" w:hAnsi="맑은 고딕" w:hint="eastAsia"/>
+                <w:rFonts w:ascii="맑은 고딕" w:eastAsia="맑은 고딕" w:hAnsi="맑은 고딕"/>
                 <w:sz w:val="24"/>
                 <w:szCs w:val="28"/>
               </w:rPr>
@@ -729,7 +780,6 @@
               <w:jc w:val="center"/>
               <w:rPr>
                 <w:rFonts w:ascii="맑은 고딕" w:eastAsia="맑은 고딕" w:hAnsi="맑은 고딕"/>
-                <w:b/>
                 <w:sz w:val="24"/>
                 <w:szCs w:val="28"/>
               </w:rPr>
@@ -740,49 +790,40 @@
                 <w:sz w:val="24"/>
                 <w:szCs w:val="28"/>
               </w:rPr>
-              <w:t xml:space="preserve">본 게임에서는 플레이어 이외의 몬스터나 </w:t>
-            </w:r>
-            <w:r>
-              <w:rPr>
-                <w:rFonts w:ascii="맑은 고딕" w:eastAsia="맑은 고딕" w:hAnsi="맑은 고딕" w:hint="eastAsia"/>
-                <w:sz w:val="24"/>
-                <w:szCs w:val="28"/>
-              </w:rPr>
-              <w:t xml:space="preserve">이동하는 오브젝트는 </w:t>
-            </w:r>
-            <w:r>
-              <w:rPr>
-                <w:rFonts w:ascii="맑은 고딕" w:eastAsia="맑은 고딕" w:hAnsi="맑은 고딕"/>
-                <w:b/>
-                <w:sz w:val="24"/>
-                <w:szCs w:val="28"/>
-              </w:rPr>
-              <w:t>“</w:t>
-            </w:r>
-            <w:r>
-              <w:rPr>
-                <w:rFonts w:ascii="맑은 고딕" w:eastAsia="맑은 고딕" w:hAnsi="맑은 고딕" w:hint="eastAsia"/>
-                <w:b/>
-                <w:sz w:val="24"/>
-                <w:szCs w:val="28"/>
-              </w:rPr>
-              <w:t>단 하나도 없다</w:t>
-            </w:r>
-            <w:r>
-              <w:rPr>
-                <w:rFonts w:ascii="맑은 고딕" w:eastAsia="맑은 고딕" w:hAnsi="맑은 고딕"/>
-                <w:b/>
-                <w:sz w:val="24"/>
-                <w:szCs w:val="28"/>
-              </w:rPr>
-              <w:t>”</w:t>
+              <w:t>현대</w:t>
+            </w:r>
+            <w:r>
+              <w:rPr>
+                <w:rFonts w:ascii="맑은 고딕" w:eastAsia="맑은 고딕" w:hAnsi="맑은 고딕" w:hint="eastAsia"/>
+                <w:sz w:val="24"/>
+                <w:szCs w:val="28"/>
+              </w:rPr>
+              <w:t xml:space="preserve"> 도시의 모습과 </w:t>
+            </w:r>
+            <w:proofErr w:type="spellStart"/>
+            <w:r>
+              <w:rPr>
+                <w:rFonts w:ascii="맑은 고딕" w:eastAsia="맑은 고딕" w:hAnsi="맑은 고딕" w:hint="eastAsia"/>
+                <w:sz w:val="24"/>
+                <w:szCs w:val="28"/>
+              </w:rPr>
+              <w:t>크게다를것이</w:t>
+            </w:r>
+            <w:proofErr w:type="spellEnd"/>
+            <w:r>
+              <w:rPr>
+                <w:rFonts w:ascii="맑은 고딕" w:eastAsia="맑은 고딕" w:hAnsi="맑은 고딕" w:hint="eastAsia"/>
+                <w:sz w:val="24"/>
+                <w:szCs w:val="28"/>
+              </w:rPr>
+              <w:t xml:space="preserve"> 없는 세계</w:t>
             </w:r>
           </w:p>
           <w:p>
             <w:pPr>
               <w:jc w:val="center"/>
               <w:rPr>
-                <w:rFonts w:ascii="맑은 고딕" w:eastAsia="맑은 고딕" w:hAnsi="맑은 고딕" w:hint="eastAsia"/>
+                <w:rFonts w:ascii="맑은 고딕" w:eastAsia="맑은 고딕" w:hAnsi="맑은 고딕"/>
                 <w:sz w:val="24"/>
                 <w:szCs w:val="28"/>
               </w:rPr>
@@ -793,14 +834,54 @@
                 <w:sz w:val="24"/>
                 <w:szCs w:val="28"/>
               </w:rPr>
-              <w:t>오직 플레이어는 손전등 하나와 소리에 의존하여</w:t>
+              <w:t>우리가 사는 세계와 동일하지만 수십년</w:t>
+            </w:r>
+            <w:r>
+              <w:rPr>
+                <w:rFonts w:ascii="맑은 고딕" w:eastAsia="맑은 고딕" w:hAnsi="맑은 고딕"/>
+                <w:sz w:val="24"/>
+                <w:szCs w:val="28"/>
+              </w:rPr>
+              <w:t>,</w:t>
+            </w:r>
+            <w:r>
+              <w:rPr>
+                <w:rFonts w:ascii="맑은 고딕" w:eastAsia="맑은 고딕" w:hAnsi="맑은 고딕" w:hint="eastAsia"/>
+                <w:sz w:val="24"/>
+                <w:szCs w:val="28"/>
+              </w:rPr>
+              <w:t xml:space="preserve"> 또는</w:t>
+            </w:r>
+            <w:r>
+              <w:rPr>
+                <w:rFonts w:ascii="맑은 고딕" w:eastAsia="맑은 고딕" w:hAnsi="맑은 고딕" w:hint="eastAsia"/>
+                <w:sz w:val="24"/>
+                <w:szCs w:val="28"/>
+              </w:rPr>
+              <w:t xml:space="preserve"> </w:t>
+            </w:r>
+            <w:r>
+              <w:rPr>
+                <w:rFonts w:ascii="맑은 고딕" w:eastAsia="맑은 고딕" w:hAnsi="맑은 고딕" w:hint="eastAsia"/>
+                <w:sz w:val="24"/>
+                <w:szCs w:val="28"/>
+              </w:rPr>
+              <w:t>수백 년을</w:t>
+            </w:r>
+            <w:r>
+              <w:rPr>
+                <w:rFonts w:ascii="맑은 고딕" w:eastAsia="맑은 고딕" w:hAnsi="맑은 고딕" w:hint="eastAsia"/>
+                <w:sz w:val="24"/>
+                <w:szCs w:val="28"/>
+              </w:rPr>
+              <w:t xml:space="preserve"> 걸쳐서</w:t>
             </w:r>
           </w:p>
           <w:p>
             <w:pPr>
               <w:jc w:val="center"/>
               <w:rPr>
-                <w:rFonts w:ascii="맑은 고딕" w:eastAsia="맑은 고딕" w:hAnsi="맑은 고딕" w:hint="eastAsia"/>
+                <w:rFonts w:ascii="맑은 고딕" w:eastAsia="맑은 고딕" w:hAnsi="맑은 고딕"/>
                 <w:sz w:val="24"/>
                 <w:szCs w:val="28"/>
               </w:rPr>
@@ -811,19 +892,57 @@
                 <w:sz w:val="24"/>
                 <w:szCs w:val="28"/>
               </w:rPr>
-              <w:t>스테이지를 클리어 해야한다</w:t>
-            </w:r>
-            <w:r>
-              <w:rPr>
-                <w:rFonts w:ascii="맑은 고딕" w:eastAsia="맑은 고딕" w:hAnsi="맑은 고딕" w:hint="eastAsia"/>
-                <w:sz w:val="24"/>
-                <w:szCs w:val="28"/>
-              </w:rPr>
-              <w:t>.</w:t>
+              <w:t xml:space="preserve">연구된 </w:t>
+            </w:r>
+            <w:r>
+              <w:rPr>
+                <w:rFonts w:ascii="맑은 고딕" w:eastAsia="맑은 고딕" w:hAnsi="맑은 고딕"/>
+                <w:b/>
+                <w:sz w:val="24"/>
+                <w:szCs w:val="28"/>
+              </w:rPr>
+              <w:t>“</w:t>
+            </w:r>
+            <w:r>
+              <w:rPr>
+                <w:rFonts w:ascii="맑은 고딕" w:eastAsia="맑은 고딕" w:hAnsi="맑은 고딕" w:hint="eastAsia"/>
+                <w:b/>
+                <w:sz w:val="24"/>
+                <w:szCs w:val="28"/>
+              </w:rPr>
+              <w:t>마나</w:t>
+            </w:r>
+            <w:r>
+              <w:rPr>
+                <w:rFonts w:ascii="맑은 고딕" w:eastAsia="맑은 고딕" w:hAnsi="맑은 고딕"/>
+                <w:b/>
+                <w:sz w:val="24"/>
+                <w:szCs w:val="28"/>
+              </w:rPr>
+              <w:t>”</w:t>
+            </w:r>
+            <w:r>
+              <w:rPr>
+                <w:rStyle w:val="aff"/>
+                <w:rFonts w:ascii="맑은 고딕" w:eastAsia="맑은 고딕" w:hAnsi="맑은 고딕"/>
+                <w:b/>
+                <w:sz w:val="24"/>
+                <w:szCs w:val="28"/>
+              </w:rPr>
+              <w:footnoteReference w:id="1"/>
+            </w:r>
+            <w:r>
+              <w:rPr>
+                <w:rFonts w:ascii="맑은 고딕" w:eastAsia="맑은 고딕" w:hAnsi="맑은 고딕" w:hint="eastAsia"/>
+                <w:sz w:val="24"/>
+                <w:szCs w:val="28"/>
+              </w:rPr>
+              <w:t xml:space="preserve"> 가 실생활에서 흔히 사용되고</w:t>
             </w:r>
           </w:p>
           <w:p>
             <w:pPr>
+              <w:jc w:val="center"/>
               <w:rPr>
                 <w:rFonts w:ascii="맑은 고딕" w:eastAsia="맑은 고딕" w:hAnsi="맑은 고딕"/>
                 <w:sz w:val="24"/>
@@ -836,43 +955,20 @@
                 <w:sz w:val="24"/>
                 <w:szCs w:val="28"/>
               </w:rPr>
-              <w:t xml:space="preserve">본 게임에서의 배경의 소재는 </w:t>
-            </w:r>
-            <w:r>
-              <w:rPr>
-                <w:rFonts w:ascii="맑은 고딕" w:eastAsia="맑은 고딕" w:hAnsi="맑은 고딕"/>
-                <w:sz w:val="24"/>
-                <w:szCs w:val="28"/>
-              </w:rPr>
-              <w:t>“</w:t>
-            </w:r>
-            <w:r>
-              <w:rPr>
-                <w:rFonts w:ascii="맑은 고딕" w:eastAsia="맑은 고딕" w:hAnsi="맑은 고딕" w:hint="eastAsia"/>
-                <w:sz w:val="24"/>
-                <w:szCs w:val="28"/>
-              </w:rPr>
-              <w:t>대학교</w:t>
-            </w:r>
-            <w:r>
-              <w:rPr>
-                <w:rFonts w:ascii="맑은 고딕" w:eastAsia="맑은 고딕" w:hAnsi="맑은 고딕"/>
-                <w:sz w:val="24"/>
-                <w:szCs w:val="28"/>
-              </w:rPr>
-              <w:t>”로</w:t>
-            </w:r>
-            <w:r>
-              <w:rPr>
-                <w:rFonts w:ascii="맑은 고딕" w:eastAsia="맑은 고딕" w:hAnsi="맑은 고딕" w:hint="eastAsia"/>
-                <w:sz w:val="24"/>
-                <w:szCs w:val="28"/>
-              </w:rPr>
-              <w:t xml:space="preserve"> 한다. </w:t>
+              <w:t>에너지원으로 까지</w:t>
+            </w:r>
+            <w:r>
+              <w:rPr>
+                <w:rFonts w:ascii="맑은 고딕" w:eastAsia="맑은 고딕" w:hAnsi="맑은 고딕" w:hint="eastAsia"/>
+                <w:sz w:val="24"/>
+                <w:szCs w:val="28"/>
+              </w:rPr>
+              <w:t xml:space="preserve"> 사용되지만</w:t>
             </w:r>
           </w:p>
           <w:p>
             <w:pPr>
+              <w:jc w:val="center"/>
               <w:rPr>
                 <w:rFonts w:ascii="맑은 고딕" w:eastAsia="맑은 고딕" w:hAnsi="맑은 고딕"/>
                 <w:sz w:val="24"/>
@@ -885,11 +981,44 @@
                 <w:sz w:val="24"/>
                 <w:szCs w:val="28"/>
               </w:rPr>
-              <w:t>여타 게임들처럼 고등학교나 중학교가 배경이 될수도 있지만</w:t>
+              <w:t>그와 동시에</w:t>
+            </w:r>
+            <w:r>
+              <w:rPr>
+                <w:rFonts w:ascii="맑은 고딕" w:eastAsia="맑은 고딕" w:hAnsi="맑은 고딕" w:hint="eastAsia"/>
+                <w:sz w:val="24"/>
+                <w:szCs w:val="28"/>
+              </w:rPr>
+              <w:t xml:space="preserve"> </w:t>
+            </w:r>
+            <w:r>
+              <w:rPr>
+                <w:rFonts w:ascii="맑은 고딕" w:eastAsia="맑은 고딕" w:hAnsi="맑은 고딕" w:hint="eastAsia"/>
+                <w:sz w:val="24"/>
+                <w:szCs w:val="28"/>
+              </w:rPr>
+              <w:t>마나 들이</w:t>
+            </w:r>
+            <w:r>
+              <w:rPr>
+                <w:rFonts w:ascii="맑은 고딕" w:eastAsia="맑은 고딕" w:hAnsi="맑은 고딕" w:hint="eastAsia"/>
+                <w:sz w:val="24"/>
+                <w:szCs w:val="28"/>
+              </w:rPr>
+              <w:t xml:space="preserve"> 응축되어 하나의 </w:t>
+            </w:r>
+            <w:r>
+              <w:rPr>
+                <w:rFonts w:ascii="맑은 고딕" w:eastAsia="맑은 고딕" w:hAnsi="맑은 고딕" w:hint="eastAsia"/>
+                <w:sz w:val="24"/>
+                <w:szCs w:val="28"/>
+              </w:rPr>
+              <w:t>영혼처럼 되어버리는</w:t>
             </w:r>
           </w:p>
           <w:p>
             <w:pPr>
+              <w:jc w:val="center"/>
               <w:rPr>
                 <w:rFonts w:ascii="맑은 고딕" w:eastAsia="맑은 고딕" w:hAnsi="맑은 고딕"/>
                 <w:sz w:val="24"/>
@@ -902,13 +1031,67 @@
                 <w:sz w:val="24"/>
                 <w:szCs w:val="28"/>
               </w:rPr>
-              <w:t>오히려 대학교로 하는 것이 차별점이 될수도 있기 때문이다.</w:t>
+              <w:t>경우가 생겨난다</w:t>
+            </w:r>
+            <w:r>
+              <w:rPr>
+                <w:rFonts w:ascii="맑은 고딕" w:eastAsia="맑은 고딕" w:hAnsi="맑은 고딕" w:hint="eastAsia"/>
+                <w:sz w:val="24"/>
+                <w:szCs w:val="28"/>
+              </w:rPr>
+              <w:t xml:space="preserve"> 이를 </w:t>
+            </w:r>
+            <w:r>
+              <w:rPr>
+                <w:rFonts w:ascii="맑은 고딕" w:eastAsia="맑은 고딕" w:hAnsi="맑은 고딕" w:hint="eastAsia"/>
+                <w:b/>
+                <w:sz w:val="24"/>
+                <w:szCs w:val="28"/>
+              </w:rPr>
+              <w:t>데프레코르</w:t>
+            </w:r>
+            <w:r>
+              <w:rPr>
+                <w:rStyle w:val="aff"/>
+                <w:rFonts w:ascii="맑은 고딕" w:eastAsia="맑은 고딕" w:hAnsi="맑은 고딕"/>
+                <w:sz w:val="24"/>
+                <w:szCs w:val="28"/>
+              </w:rPr>
+              <w:footnoteReference w:id="2"/>
+            </w:r>
+            <w:r>
+              <w:rPr>
+                <w:rFonts w:ascii="맑은 고딕" w:eastAsia="맑은 고딕" w:hAnsi="맑은 고딕" w:hint="eastAsia"/>
+                <w:sz w:val="24"/>
+                <w:szCs w:val="28"/>
+                <w:vertAlign w:val="superscript"/>
+              </w:rPr>
+              <w:t xml:space="preserve"> (</w:t>
+            </w:r>
+            <w:r>
+              <w:rPr>
+                <w:rFonts w:ascii="맑은 고딕" w:eastAsia="맑은 고딕" w:hAnsi="맑은 고딕" w:hint="eastAsia"/>
+                <w:sz w:val="24"/>
+                <w:szCs w:val="28"/>
+                <w:vertAlign w:val="superscript"/>
+              </w:rPr>
+              <w:t>여기서는 줄여서 데프레 라 부른다)</w:t>
+            </w:r>
+            <w:r>
+              <w:rPr>
+                <w:rFonts w:ascii="맑은 고딕" w:eastAsia="맑은 고딕" w:hAnsi="맑은 고딕"/>
+                <w:sz w:val="24"/>
+                <w:szCs w:val="28"/>
+                <w:vertAlign w:val="superscript"/>
+              </w:rPr>
+              <w:t xml:space="preserve">. </w:t>
             </w:r>
           </w:p>
           <w:p>
             <w:pPr>
-              <w:rPr>
-                <w:rFonts w:ascii="맑은 고딕" w:eastAsia="맑은 고딕" w:hAnsi="맑은 고딕" w:hint="eastAsia"/>
+              <w:jc w:val="center"/>
+              <w:rPr>
+                <w:rFonts w:ascii="맑은 고딕" w:eastAsia="맑은 고딕" w:hAnsi="맑은 고딕"/>
                 <w:sz w:val="24"/>
                 <w:szCs w:val="28"/>
               </w:rPr>
@@ -919,10 +1102,349 @@
                 <w:sz w:val="24"/>
                 <w:szCs w:val="28"/>
               </w:rPr>
-              <w:t>플레이어는</w:t>
-            </w:r>
-            <w:bookmarkStart w:id="0" w:name="_GoBack"/>
-            <w:bookmarkEnd w:id="0"/>
+              <w:t xml:space="preserve"> 사람의 눈에는 </w:t>
+            </w:r>
+            <w:r>
+              <w:rPr>
+                <w:rFonts w:ascii="맑은 고딕" w:eastAsia="맑은 고딕" w:hAnsi="맑은 고딕" w:hint="eastAsia"/>
+                <w:sz w:val="24"/>
+                <w:szCs w:val="28"/>
+              </w:rPr>
+              <w:t>보이지는 않으나</w:t>
+            </w:r>
+          </w:p>
+          <w:p>
+            <w:pPr>
+              <w:jc w:val="center"/>
+              <w:rPr>
+                <w:rFonts w:ascii="맑은 고딕" w:eastAsia="맑은 고딕" w:hAnsi="맑은 고딕"/>
+                <w:sz w:val="24"/>
+                <w:szCs w:val="28"/>
+                <w:vertAlign w:val="superscript"/>
+              </w:rPr>
+            </w:pPr>
+            <w:r>
+              <w:rPr>
+                <w:rFonts w:ascii="맑은 고딕" w:eastAsia="맑은 고딕" w:hAnsi="맑은 고딕" w:hint="eastAsia"/>
+                <w:sz w:val="24"/>
+                <w:szCs w:val="28"/>
+              </w:rPr>
+              <w:t>정신적으로 피해를 입힐수가있다</w:t>
+            </w:r>
+            <w:r>
+              <w:rPr>
+                <w:rFonts w:ascii="맑은 고딕" w:eastAsia="맑은 고딕" w:hAnsi="맑은 고딕"/>
+                <w:sz w:val="24"/>
+                <w:szCs w:val="28"/>
+              </w:rPr>
+              <w:t>. (</w:t>
+            </w:r>
+            <w:r>
+              <w:rPr>
+                <w:rFonts w:ascii="맑은 고딕" w:eastAsia="맑은 고딕" w:hAnsi="맑은 고딕" w:hint="eastAsia"/>
+                <w:sz w:val="24"/>
+                <w:szCs w:val="28"/>
+                <w:vertAlign w:val="superscript"/>
+              </w:rPr>
+              <w:t>예를 들면</w:t>
+            </w:r>
+            <w:r>
+              <w:rPr>
+                <w:rFonts w:ascii="맑은 고딕" w:eastAsia="맑은 고딕" w:hAnsi="맑은 고딕" w:hint="eastAsia"/>
+                <w:sz w:val="24"/>
+                <w:szCs w:val="28"/>
+                <w:vertAlign w:val="superscript"/>
+              </w:rPr>
+              <w:t xml:space="preserve"> 환청</w:t>
+            </w:r>
+            <w:r>
+              <w:rPr>
+                <w:rFonts w:ascii="맑은 고딕" w:eastAsia="맑은 고딕" w:hAnsi="맑은 고딕"/>
+                <w:sz w:val="24"/>
+                <w:szCs w:val="28"/>
+                <w:vertAlign w:val="superscript"/>
+              </w:rPr>
+              <w:t>,</w:t>
+            </w:r>
+            <w:r>
+              <w:rPr>
+                <w:rFonts w:ascii="맑은 고딕" w:eastAsia="맑은 고딕" w:hAnsi="맑은 고딕" w:hint="eastAsia"/>
+                <w:sz w:val="24"/>
+                <w:szCs w:val="28"/>
+                <w:vertAlign w:val="superscript"/>
+              </w:rPr>
+              <w:t xml:space="preserve"> 환각</w:t>
+            </w:r>
+            <w:r>
+              <w:rPr>
+                <w:rFonts w:ascii="맑은 고딕" w:eastAsia="맑은 고딕" w:hAnsi="맑은 고딕" w:hint="eastAsia"/>
+                <w:sz w:val="24"/>
+                <w:szCs w:val="28"/>
+                <w:vertAlign w:val="superscript"/>
+              </w:rPr>
+              <w:t xml:space="preserve"> 등)</w:t>
+            </w:r>
+          </w:p>
+          <w:p>
+            <w:pPr>
+              <w:jc w:val="center"/>
+              <w:rPr>
+                <w:rFonts w:ascii="맑은 고딕" w:eastAsia="맑은 고딕" w:hAnsi="맑은 고딕"/>
+                <w:sz w:val="24"/>
+                <w:szCs w:val="28"/>
+              </w:rPr>
+            </w:pPr>
+            <w:r>
+              <w:rPr>
+                <w:rFonts w:ascii="맑은 고딕" w:eastAsia="맑은 고딕" w:hAnsi="맑은 고딕" w:hint="eastAsia"/>
+                <w:sz w:val="24"/>
+                <w:szCs w:val="28"/>
+              </w:rPr>
+              <w:t xml:space="preserve">전체적으로 </w:t>
+            </w:r>
+            <w:r>
+              <w:rPr>
+                <w:rFonts w:ascii="맑은 고딕" w:eastAsia="맑은 고딕" w:hAnsi="맑은 고딕" w:hint="eastAsia"/>
+                <w:b/>
+                <w:sz w:val="24"/>
+                <w:szCs w:val="28"/>
+              </w:rPr>
+              <w:t>어반판타지</w:t>
+            </w:r>
+            <w:r>
+              <w:rPr>
+                <w:rFonts w:ascii="맑은 고딕" w:eastAsia="맑은 고딕" w:hAnsi="맑은 고딕" w:hint="eastAsia"/>
+                <w:sz w:val="24"/>
+                <w:szCs w:val="28"/>
+              </w:rPr>
+              <w:t>기반의 컨셉.</w:t>
+            </w:r>
+          </w:p>
+          <w:p>
+            <w:pPr>
+              <w:jc w:val="center"/>
+              <w:rPr>
+                <w:rFonts w:ascii="맑은 고딕" w:eastAsia="맑은 고딕" w:hAnsi="맑은 고딕"/>
+                <w:b/>
+                <w:sz w:val="24"/>
+                <w:szCs w:val="28"/>
+              </w:rPr>
+            </w:pPr>
+            <w:r>
+              <w:rPr>
+                <w:rFonts w:ascii="맑은 고딕" w:eastAsia="맑은 고딕" w:hAnsi="맑은 고딕" w:hint="eastAsia"/>
+                <w:sz w:val="24"/>
+                <w:szCs w:val="28"/>
+              </w:rPr>
+              <w:t xml:space="preserve">본 게임에서는 플레이어 이외의 몬스터나 </w:t>
+            </w:r>
+            <w:r>
+              <w:rPr>
+                <w:rFonts w:ascii="맑은 고딕" w:eastAsia="맑은 고딕" w:hAnsi="맑은 고딕" w:hint="eastAsia"/>
+                <w:sz w:val="24"/>
+                <w:szCs w:val="28"/>
+              </w:rPr>
+              <w:t xml:space="preserve">이동하는 오브젝트는 </w:t>
+            </w:r>
+            <w:r>
+              <w:rPr>
+                <w:rFonts w:ascii="맑은 고딕" w:eastAsia="맑은 고딕" w:hAnsi="맑은 고딕"/>
+                <w:b/>
+                <w:sz w:val="24"/>
+                <w:szCs w:val="28"/>
+              </w:rPr>
+              <w:t>“</w:t>
+            </w:r>
+            <w:r>
+              <w:rPr>
+                <w:rFonts w:ascii="맑은 고딕" w:eastAsia="맑은 고딕" w:hAnsi="맑은 고딕" w:hint="eastAsia"/>
+                <w:b/>
+                <w:sz w:val="24"/>
+                <w:szCs w:val="28"/>
+              </w:rPr>
+              <w:t>나타나지 않는다</w:t>
+            </w:r>
+            <w:r>
+              <w:rPr>
+                <w:rFonts w:ascii="맑은 고딕" w:eastAsia="맑은 고딕" w:hAnsi="맑은 고딕"/>
+                <w:b/>
+                <w:sz w:val="24"/>
+                <w:szCs w:val="28"/>
+              </w:rPr>
+              <w:t>”</w:t>
+            </w:r>
+            <w:r>
+              <w:rPr>
+                <w:rStyle w:val="aff"/>
+                <w:rFonts w:ascii="맑은 고딕" w:eastAsia="맑은 고딕" w:hAnsi="맑은 고딕"/>
+                <w:color w:val="auto"/>
+                <w:sz w:val="24"/>
+                <w:szCs w:val="28"/>
+              </w:rPr>
+              <w:footnoteReference w:id="3"/>
+            </w:r>
+          </w:p>
+          <w:p>
+            <w:pPr>
+              <w:jc w:val="center"/>
+              <w:rPr>
+                <w:rFonts w:ascii="맑은 고딕" w:eastAsia="맑은 고딕" w:hAnsi="맑은 고딕"/>
+                <w:sz w:val="24"/>
+                <w:szCs w:val="28"/>
+              </w:rPr>
+            </w:pPr>
+            <w:r>
+              <w:rPr>
+                <w:rFonts w:ascii="맑은 고딕" w:eastAsia="맑은 고딕" w:hAnsi="맑은 고딕" w:hint="eastAsia"/>
+                <w:sz w:val="24"/>
+                <w:szCs w:val="28"/>
+              </w:rPr>
+              <w:t>오직 플레이어는 손전등 하나와 소리에 의존하여</w:t>
+            </w:r>
+          </w:p>
+          <w:p>
+            <w:pPr>
+              <w:jc w:val="center"/>
+              <w:rPr>
+                <w:rFonts w:ascii="맑은 고딕" w:eastAsia="맑은 고딕" w:hAnsi="맑은 고딕"/>
+                <w:sz w:val="24"/>
+                <w:szCs w:val="28"/>
+              </w:rPr>
+            </w:pPr>
+            <w:r>
+              <w:rPr>
+                <w:rFonts w:ascii="맑은 고딕" w:eastAsia="맑은 고딕" w:hAnsi="맑은 고딕" w:hint="eastAsia"/>
+                <w:sz w:val="24"/>
+                <w:szCs w:val="28"/>
+              </w:rPr>
+              <w:t>스테이지를 클리어 해야한다</w:t>
+            </w:r>
+            <w:r>
+              <w:rPr>
+                <w:rFonts w:ascii="맑은 고딕" w:eastAsia="맑은 고딕" w:hAnsi="맑은 고딕" w:hint="eastAsia"/>
+                <w:sz w:val="24"/>
+                <w:szCs w:val="28"/>
+              </w:rPr>
+              <w:t>.</w:t>
+            </w:r>
+          </w:p>
+          <w:p>
+            <w:pPr>
+              <w:rPr>
+                <w:rFonts w:ascii="맑은 고딕" w:eastAsia="맑은 고딕" w:hAnsi="맑은 고딕"/>
+                <w:sz w:val="24"/>
+                <w:szCs w:val="28"/>
+              </w:rPr>
+            </w:pPr>
+            <w:r>
+              <w:rPr>
+                <w:rFonts w:ascii="맑은 고딕" w:eastAsia="맑은 고딕" w:hAnsi="맑은 고딕" w:hint="eastAsia"/>
+                <w:sz w:val="24"/>
+                <w:szCs w:val="28"/>
+              </w:rPr>
+              <w:t xml:space="preserve">본 게임에서의 배경의 소재는 </w:t>
+            </w:r>
+            <w:r>
+              <w:rPr>
+                <w:rFonts w:ascii="맑은 고딕" w:eastAsia="맑은 고딕" w:hAnsi="맑은 고딕"/>
+                <w:b/>
+                <w:sz w:val="24"/>
+                <w:szCs w:val="28"/>
+              </w:rPr>
+              <w:t>“</w:t>
+            </w:r>
+            <w:r>
+              <w:rPr>
+                <w:rFonts w:ascii="맑은 고딕" w:eastAsia="맑은 고딕" w:hAnsi="맑은 고딕" w:hint="eastAsia"/>
+                <w:b/>
+                <w:sz w:val="24"/>
+                <w:szCs w:val="28"/>
+              </w:rPr>
+              <w:t>대학교</w:t>
+            </w:r>
+            <w:r>
+              <w:rPr>
+                <w:rFonts w:ascii="맑은 고딕" w:eastAsia="맑은 고딕" w:hAnsi="맑은 고딕"/>
+                <w:b/>
+                <w:sz w:val="24"/>
+                <w:szCs w:val="28"/>
+              </w:rPr>
+              <w:t>”</w:t>
+            </w:r>
+            <w:r>
+              <w:rPr>
+                <w:rFonts w:ascii="맑은 고딕" w:eastAsia="맑은 고딕" w:hAnsi="맑은 고딕"/>
+                <w:sz w:val="24"/>
+                <w:szCs w:val="28"/>
+              </w:rPr>
+              <w:t>로</w:t>
+            </w:r>
+            <w:r>
+              <w:rPr>
+                <w:rFonts w:ascii="맑은 고딕" w:eastAsia="맑은 고딕" w:hAnsi="맑은 고딕" w:hint="eastAsia"/>
+                <w:sz w:val="24"/>
+                <w:szCs w:val="28"/>
+              </w:rPr>
+              <w:t xml:space="preserve"> 한다. </w:t>
+            </w:r>
+          </w:p>
+          <w:p>
+            <w:pPr>
+              <w:rPr>
+                <w:rFonts w:ascii="맑은 고딕" w:eastAsia="맑은 고딕" w:hAnsi="맑은 고딕"/>
+                <w:sz w:val="24"/>
+                <w:szCs w:val="28"/>
+              </w:rPr>
+            </w:pPr>
+            <w:r>
+              <w:rPr>
+                <w:rFonts w:ascii="맑은 고딕" w:eastAsia="맑은 고딕" w:hAnsi="맑은 고딕" w:hint="eastAsia"/>
+                <w:sz w:val="24"/>
+                <w:szCs w:val="28"/>
+              </w:rPr>
+              <w:t xml:space="preserve">여타 게임들처럼 고등학교나 중학교가 배경이 </w:t>
+            </w:r>
+            <w:r>
+              <w:rPr>
+                <w:rFonts w:ascii="맑은 고딕" w:eastAsia="맑은 고딕" w:hAnsi="맑은 고딕" w:hint="eastAsia"/>
+                <w:sz w:val="24"/>
+                <w:szCs w:val="28"/>
+              </w:rPr>
+              <w:t>될 수도</w:t>
+            </w:r>
+            <w:r>
+              <w:rPr>
+                <w:rFonts w:ascii="맑은 고딕" w:eastAsia="맑은 고딕" w:hAnsi="맑은 고딕" w:hint="eastAsia"/>
+                <w:sz w:val="24"/>
+                <w:szCs w:val="28"/>
+              </w:rPr>
+              <w:t xml:space="preserve"> 있지만</w:t>
+            </w:r>
+          </w:p>
+          <w:p>
+            <w:pPr>
+              <w:rPr>
+                <w:rFonts w:ascii="맑은 고딕" w:eastAsia="맑은 고딕" w:hAnsi="맑은 고딕"/>
+                <w:sz w:val="24"/>
+                <w:szCs w:val="28"/>
+              </w:rPr>
+            </w:pPr>
+            <w:r>
+              <w:rPr>
+                <w:rFonts w:ascii="맑은 고딕" w:eastAsia="맑은 고딕" w:hAnsi="맑은 고딕" w:hint="eastAsia"/>
+                <w:sz w:val="24"/>
+                <w:szCs w:val="28"/>
+              </w:rPr>
+              <w:t xml:space="preserve">오히려 대학교로 하는 것이 </w:t>
+            </w:r>
+            <w:r>
+              <w:rPr>
+                <w:rFonts w:ascii="맑은 고딕" w:eastAsia="맑은 고딕" w:hAnsi="맑은 고딕" w:hint="eastAsia"/>
+                <w:sz w:val="24"/>
+                <w:szCs w:val="28"/>
+              </w:rPr>
+              <w:t>차별 점이</w:t>
+            </w:r>
             <w:r>
               <w:rPr>
                 <w:rFonts w:ascii="맑은 고딕" w:eastAsia="맑은 고딕" w:hAnsi="맑은 고딕" w:hint="eastAsia"/>
@@ -931,6 +1453,31 @@
               </w:rPr>
               <w:t xml:space="preserve"> </w:t>
             </w:r>
+            <w:r>
+              <w:rPr>
+                <w:rFonts w:ascii="맑은 고딕" w:eastAsia="맑은 고딕" w:hAnsi="맑은 고딕" w:hint="eastAsia"/>
+                <w:sz w:val="24"/>
+                <w:szCs w:val="28"/>
+              </w:rPr>
+              <w:t>될 수도</w:t>
+            </w:r>
+            <w:r>
+              <w:rPr>
+                <w:rFonts w:ascii="맑은 고딕" w:eastAsia="맑은 고딕" w:hAnsi="맑은 고딕" w:hint="eastAsia"/>
+                <w:sz w:val="24"/>
+                <w:szCs w:val="28"/>
+              </w:rPr>
+              <w:t xml:space="preserve"> 있기 때문이다.</w:t>
+            </w:r>
+          </w:p>
+          <w:p>
+            <w:pPr>
+              <w:rPr>
+                <w:rFonts w:ascii="맑은 고딕" w:eastAsia="맑은 고딕" w:hAnsi="맑은 고딕"/>
+                <w:sz w:val="24"/>
+                <w:szCs w:val="28"/>
+              </w:rPr>
+            </w:pPr>
           </w:p>
         </w:tc>
       </w:tr>
@@ -944,11 +1491,19 @@
             <w:pPr>
               <w:jc w:val="center"/>
               <w:rPr>
-                <w:rFonts w:ascii="맑은 고딕" w:eastAsia="맑은 고딕" w:hAnsi="맑은 고딕" w:hint="eastAsia"/>
+                <w:rFonts w:ascii="맑은 고딕" w:eastAsia="맑은 고딕" w:hAnsi="맑은 고딕"/>
                 <w:sz w:val="24"/>
                 <w:szCs w:val="28"/>
               </w:rPr>
             </w:pPr>
+            <w:r>
+              <w:rPr>
+                <w:rFonts w:ascii="맑은 고딕" w:eastAsia="맑은 고딕" w:hAnsi="맑은 고딕" w:hint="eastAsia"/>
+                <w:sz w:val="24"/>
+                <w:szCs w:val="28"/>
+              </w:rPr>
+              <w:t>게임 스토리</w:t>
+            </w:r>
           </w:p>
         </w:tc>
         <w:tc>
@@ -958,6 +1513,532 @@
           </w:tcPr>
           <w:p>
             <w:pPr>
+              <w:rPr>
+                <w:rFonts w:ascii="맑은 고딕" w:eastAsia="맑은 고딕" w:hAnsi="맑은 고딕"/>
+                <w:sz w:val="24"/>
+                <w:szCs w:val="28"/>
+              </w:rPr>
+            </w:pPr>
+            <w:r>
+              <w:rPr>
+                <w:rFonts w:ascii="맑은 고딕" w:eastAsia="맑은 고딕" w:hAnsi="맑은 고딕" w:hint="eastAsia"/>
+                <w:sz w:val="24"/>
+                <w:szCs w:val="28"/>
+              </w:rPr>
+              <w:t>주인공은 금요일 오후,</w:t>
+            </w:r>
+            <w:r>
+              <w:rPr>
+                <w:rFonts w:ascii="맑은 고딕" w:eastAsia="맑은 고딕" w:hAnsi="맑은 고딕"/>
+                <w:sz w:val="24"/>
+                <w:szCs w:val="28"/>
+              </w:rPr>
+              <w:t xml:space="preserve"> </w:t>
+            </w:r>
+            <w:r>
+              <w:rPr>
+                <w:rFonts w:ascii="맑은 고딕" w:eastAsia="맑은 고딕" w:hAnsi="맑은 고딕" w:hint="eastAsia"/>
+                <w:sz w:val="24"/>
+                <w:szCs w:val="28"/>
+              </w:rPr>
+              <w:t xml:space="preserve">개인 </w:t>
+            </w:r>
+            <w:r>
+              <w:rPr>
+                <w:rFonts w:ascii="맑은 고딕" w:eastAsia="맑은 고딕" w:hAnsi="맑은 고딕" w:hint="eastAsia"/>
+                <w:sz w:val="24"/>
+                <w:szCs w:val="28"/>
+              </w:rPr>
+              <w:t>자습 실에서</w:t>
+            </w:r>
+            <w:r>
+              <w:rPr>
+                <w:rFonts w:ascii="맑은 고딕" w:eastAsia="맑은 고딕" w:hAnsi="맑은 고딕" w:hint="eastAsia"/>
+                <w:sz w:val="24"/>
+                <w:szCs w:val="28"/>
+              </w:rPr>
+              <w:t xml:space="preserve"> 밀려있는 과제들과 공부를 </w:t>
+            </w:r>
+            <w:r>
+              <w:rPr>
+                <w:rFonts w:ascii="맑은 고딕" w:eastAsia="맑은 고딕" w:hAnsi="맑은 고딕" w:hint="eastAsia"/>
+                <w:sz w:val="24"/>
+                <w:szCs w:val="28"/>
+              </w:rPr>
+              <w:t>하기 위해</w:t>
+            </w:r>
+            <w:r>
+              <w:rPr>
+                <w:rFonts w:ascii="맑은 고딕" w:eastAsia="맑은 고딕" w:hAnsi="맑은 고딕" w:hint="eastAsia"/>
+                <w:sz w:val="24"/>
+                <w:szCs w:val="28"/>
+              </w:rPr>
+              <w:t xml:space="preserve"> 학교에 남아있었다.</w:t>
+            </w:r>
+          </w:p>
+          <w:p>
+            <w:pPr>
+              <w:rPr>
+                <w:rFonts w:ascii="맑은 고딕" w:eastAsia="맑은 고딕" w:hAnsi="맑은 고딕"/>
+                <w:sz w:val="24"/>
+                <w:szCs w:val="28"/>
+              </w:rPr>
+            </w:pPr>
+            <w:r>
+              <w:rPr>
+                <w:rFonts w:ascii="맑은 고딕" w:eastAsia="맑은 고딕" w:hAnsi="맑은 고딕" w:hint="eastAsia"/>
+                <w:sz w:val="24"/>
+                <w:szCs w:val="28"/>
+              </w:rPr>
+              <w:t xml:space="preserve">몇시간이고 공부를 하지만 그동안 잠을 못잔탓일까 그만 잠들어 버렸고 이미 학교는 휴일을 맞이해 </w:t>
+            </w:r>
+            <w:r>
+              <w:rPr>
+                <w:rFonts w:ascii="맑은 고딕" w:eastAsia="맑은 고딕" w:hAnsi="맑은 고딕" w:hint="eastAsia"/>
+                <w:sz w:val="24"/>
+                <w:szCs w:val="28"/>
+              </w:rPr>
+              <w:t>폐쇄된 지</w:t>
+            </w:r>
+            <w:r>
+              <w:rPr>
+                <w:rFonts w:ascii="맑은 고딕" w:eastAsia="맑은 고딕" w:hAnsi="맑은 고딕" w:hint="eastAsia"/>
+                <w:sz w:val="24"/>
+                <w:szCs w:val="28"/>
+              </w:rPr>
+              <w:t xml:space="preserve"> 이미 </w:t>
+            </w:r>
+            <w:r>
+              <w:rPr>
+                <w:rFonts w:ascii="맑은 고딕" w:eastAsia="맑은 고딕" w:hAnsi="맑은 고딕" w:hint="eastAsia"/>
+                <w:sz w:val="24"/>
+                <w:szCs w:val="28"/>
+              </w:rPr>
+              <w:t>오랜 시간이</w:t>
+            </w:r>
+            <w:r>
+              <w:rPr>
+                <w:rFonts w:ascii="맑은 고딕" w:eastAsia="맑은 고딕" w:hAnsi="맑은 고딕" w:hint="eastAsia"/>
+                <w:sz w:val="24"/>
+                <w:szCs w:val="28"/>
+              </w:rPr>
+              <w:t xml:space="preserve"> 지나버렸다.</w:t>
+            </w:r>
+          </w:p>
+          <w:p>
+            <w:pPr>
+              <w:rPr>
+                <w:rFonts w:ascii="맑은 고딕" w:eastAsia="맑은 고딕" w:hAnsi="맑은 고딕"/>
+                <w:sz w:val="24"/>
+                <w:szCs w:val="28"/>
+              </w:rPr>
+            </w:pPr>
+            <w:r>
+              <w:rPr>
+                <w:rFonts w:ascii="맑은 고딕" w:eastAsia="맑은 고딕" w:hAnsi="맑은 고딕" w:hint="eastAsia"/>
+                <w:sz w:val="24"/>
+                <w:szCs w:val="28"/>
+              </w:rPr>
+              <w:lastRenderedPageBreak/>
+              <w:t xml:space="preserve">주인공이 급하게 책들과 과제들을 챙기고 1층문을 열려는 그때 </w:t>
+            </w:r>
+            <w:r>
+              <w:rPr>
+                <w:rFonts w:ascii="맑은 고딕" w:eastAsia="맑은 고딕" w:hAnsi="맑은 고딕" w:hint="eastAsia"/>
+                <w:sz w:val="24"/>
+                <w:szCs w:val="28"/>
+              </w:rPr>
+              <w:t>머릿속에서</w:t>
+            </w:r>
+            <w:r>
+              <w:rPr>
+                <w:rFonts w:ascii="맑은 고딕" w:eastAsia="맑은 고딕" w:hAnsi="맑은 고딕" w:hint="eastAsia"/>
+                <w:sz w:val="24"/>
+                <w:szCs w:val="28"/>
+              </w:rPr>
+              <w:t xml:space="preserve"> </w:t>
+            </w:r>
+            <w:r>
+              <w:rPr>
+                <w:rFonts w:ascii="맑은 고딕" w:eastAsia="맑은 고딕" w:hAnsi="맑은 고딕" w:hint="eastAsia"/>
+                <w:sz w:val="24"/>
+                <w:szCs w:val="28"/>
+              </w:rPr>
+              <w:t>알아듣기 힘든</w:t>
+            </w:r>
+            <w:r>
+              <w:rPr>
+                <w:rFonts w:ascii="맑은 고딕" w:eastAsia="맑은 고딕" w:hAnsi="맑은 고딕" w:hint="eastAsia"/>
+                <w:sz w:val="24"/>
+                <w:szCs w:val="28"/>
+              </w:rPr>
+              <w:t xml:space="preserve"> 목소리들과 두통이 심하게 오더니 이내 언제그랬냐는듯 말끔하게 사라져버렸다.</w:t>
+            </w:r>
+          </w:p>
+          <w:p>
+            <w:pPr>
+              <w:rPr>
+                <w:rFonts w:ascii="맑은 고딕" w:eastAsia="맑은 고딕" w:hAnsi="맑은 고딕"/>
+                <w:sz w:val="24"/>
+                <w:szCs w:val="28"/>
+              </w:rPr>
+            </w:pPr>
+            <w:r>
+              <w:rPr>
+                <w:rFonts w:ascii="맑은 고딕" w:eastAsia="맑은 고딕" w:hAnsi="맑은 고딕" w:hint="eastAsia"/>
+                <w:sz w:val="24"/>
+                <w:szCs w:val="28"/>
+              </w:rPr>
+              <w:t xml:space="preserve">수업시간에 열심히 들은 </w:t>
+            </w:r>
+            <w:r>
+              <w:rPr>
+                <w:rFonts w:ascii="맑은 고딕" w:eastAsia="맑은 고딕" w:hAnsi="맑은 고딕" w:hint="eastAsia"/>
+                <w:sz w:val="24"/>
+                <w:szCs w:val="28"/>
+              </w:rPr>
+              <w:t>기억을 되짚어</w:t>
+            </w:r>
+            <w:r>
+              <w:rPr>
+                <w:rFonts w:ascii="맑은 고딕" w:eastAsia="맑은 고딕" w:hAnsi="맑은 고딕" w:hint="eastAsia"/>
+                <w:sz w:val="24"/>
+                <w:szCs w:val="28"/>
+              </w:rPr>
+              <w:t xml:space="preserve"> 마나들이</w:t>
+            </w:r>
+            <w:bookmarkStart w:id="0" w:name="_GoBack"/>
+            <w:bookmarkEnd w:id="0"/>
+            <w:r>
+              <w:rPr>
+                <w:rFonts w:ascii="맑은 고딕" w:eastAsia="맑은 고딕" w:hAnsi="맑은 고딕" w:hint="eastAsia"/>
+                <w:sz w:val="24"/>
+                <w:szCs w:val="28"/>
+              </w:rPr>
+              <w:t xml:space="preserve"> 응축되면 하나의 </w:t>
+            </w:r>
+            <w:proofErr w:type="spellStart"/>
+            <w:r>
+              <w:rPr>
+                <w:rFonts w:ascii="맑은 고딕" w:eastAsia="맑은 고딕" w:hAnsi="맑은 고딕" w:hint="eastAsia"/>
+                <w:sz w:val="24"/>
+                <w:szCs w:val="28"/>
+              </w:rPr>
+              <w:t>영혼</w:t>
+            </w:r>
+            <w:r>
+              <w:rPr>
+                <w:rFonts w:ascii="맑은 고딕" w:eastAsia="맑은 고딕" w:hAnsi="맑은 고딕" w:hint="eastAsia"/>
+                <w:sz w:val="24"/>
+                <w:szCs w:val="28"/>
+              </w:rPr>
+              <w:t>처럼된것인</w:t>
+            </w:r>
+            <w:proofErr w:type="spellEnd"/>
+            <w:r>
+              <w:rPr>
+                <w:rFonts w:ascii="맑은 고딕" w:eastAsia="맑은 고딕" w:hAnsi="맑은 고딕" w:hint="eastAsia"/>
+                <w:sz w:val="24"/>
+                <w:szCs w:val="28"/>
+              </w:rPr>
+              <w:t xml:space="preserve"> </w:t>
+            </w:r>
+            <w:r>
+              <w:rPr>
+                <w:rFonts w:ascii="맑은 고딕" w:eastAsia="맑은 고딕" w:hAnsi="맑은 고딕"/>
+                <w:sz w:val="24"/>
+                <w:szCs w:val="28"/>
+              </w:rPr>
+              <w:t>‘</w:t>
+            </w:r>
+            <w:r>
+              <w:rPr>
+                <w:rFonts w:ascii="맑은 고딕" w:eastAsia="맑은 고딕" w:hAnsi="맑은 고딕" w:hint="eastAsia"/>
+                <w:sz w:val="24"/>
+                <w:szCs w:val="28"/>
+              </w:rPr>
+              <w:t>데프레</w:t>
+            </w:r>
+            <w:r>
+              <w:rPr>
+                <w:rFonts w:ascii="맑은 고딕" w:eastAsia="맑은 고딕" w:hAnsi="맑은 고딕"/>
+                <w:sz w:val="24"/>
+                <w:szCs w:val="28"/>
+              </w:rPr>
+              <w:t xml:space="preserve">’ </w:t>
+            </w:r>
+            <w:r>
+              <w:rPr>
+                <w:rFonts w:ascii="맑은 고딕" w:eastAsia="맑은 고딕" w:hAnsi="맑은 고딕" w:hint="eastAsia"/>
+                <w:sz w:val="24"/>
+                <w:szCs w:val="28"/>
+              </w:rPr>
+              <w:t xml:space="preserve">가 </w:t>
+            </w:r>
+            <w:r>
+              <w:rPr>
+                <w:rFonts w:ascii="맑은 고딕" w:eastAsia="맑은 고딕" w:hAnsi="맑은 고딕" w:hint="eastAsia"/>
+                <w:sz w:val="24"/>
+                <w:szCs w:val="28"/>
+              </w:rPr>
+              <w:t>된다는 것을</w:t>
+            </w:r>
+            <w:r>
+              <w:rPr>
+                <w:rFonts w:ascii="맑은 고딕" w:eastAsia="맑은 고딕" w:hAnsi="맑은 고딕" w:hint="eastAsia"/>
+                <w:sz w:val="24"/>
+                <w:szCs w:val="28"/>
+              </w:rPr>
+              <w:t xml:space="preserve"> 기억해내고 대량으로 응축된 </w:t>
+            </w:r>
+            <w:proofErr w:type="spellStart"/>
+            <w:r>
+              <w:rPr>
+                <w:rFonts w:ascii="맑은 고딕" w:eastAsia="맑은 고딕" w:hAnsi="맑은 고딕" w:hint="eastAsia"/>
+                <w:sz w:val="24"/>
+                <w:szCs w:val="28"/>
+              </w:rPr>
+              <w:t>데프레</w:t>
+            </w:r>
+            <w:r>
+              <w:rPr>
+                <w:rFonts w:ascii="맑은 고딕" w:eastAsia="맑은 고딕" w:hAnsi="맑은 고딕" w:hint="eastAsia"/>
+                <w:sz w:val="24"/>
+                <w:szCs w:val="28"/>
+              </w:rPr>
+              <w:t>들이</w:t>
+            </w:r>
+            <w:proofErr w:type="spellEnd"/>
+            <w:r>
+              <w:rPr>
+                <w:rFonts w:ascii="맑은 고딕" w:eastAsia="맑은 고딕" w:hAnsi="맑은 고딕" w:hint="eastAsia"/>
+                <w:sz w:val="24"/>
+                <w:szCs w:val="28"/>
+              </w:rPr>
+              <w:t xml:space="preserve"> </w:t>
+            </w:r>
+            <w:r>
+              <w:rPr>
+                <w:rFonts w:ascii="맑은 고딕" w:eastAsia="맑은 고딕" w:hAnsi="맑은 고딕" w:hint="eastAsia"/>
+                <w:sz w:val="24"/>
+                <w:szCs w:val="28"/>
+              </w:rPr>
+              <w:t>생긴 곳은</w:t>
+            </w:r>
+            <w:r>
+              <w:rPr>
+                <w:rFonts w:ascii="맑은 고딕" w:eastAsia="맑은 고딕" w:hAnsi="맑은 고딕" w:hint="eastAsia"/>
+                <w:sz w:val="24"/>
+                <w:szCs w:val="28"/>
+              </w:rPr>
+              <w:t xml:space="preserve"> 오직 </w:t>
+            </w:r>
+            <w:proofErr w:type="spellStart"/>
+            <w:r>
+              <w:rPr>
+                <w:rFonts w:ascii="맑은 고딕" w:eastAsia="맑은 고딕" w:hAnsi="맑은 고딕" w:hint="eastAsia"/>
+                <w:sz w:val="24"/>
+                <w:szCs w:val="28"/>
+              </w:rPr>
+              <w:t>마도실험실뿐이라는</w:t>
+            </w:r>
+            <w:proofErr w:type="spellEnd"/>
+            <w:r>
+              <w:rPr>
+                <w:rFonts w:ascii="맑은 고딕" w:eastAsia="맑은 고딕" w:hAnsi="맑은 고딕" w:hint="eastAsia"/>
+                <w:sz w:val="24"/>
+                <w:szCs w:val="28"/>
+              </w:rPr>
+              <w:t xml:space="preserve"> 것을 알고 그곳으로 향하기 시작하지만</w:t>
+            </w:r>
+            <w:r>
+              <w:rPr>
+                <w:rFonts w:ascii="맑은 고딕" w:eastAsia="맑은 고딕" w:hAnsi="맑은 고딕" w:hint="eastAsia"/>
+                <w:sz w:val="24"/>
+                <w:szCs w:val="28"/>
+              </w:rPr>
+              <w:t xml:space="preserve"> 대량의 마나들이 날뛰기 시작하여</w:t>
+            </w:r>
+          </w:p>
+          <w:p>
+            <w:pPr>
+              <w:rPr>
+                <w:rFonts w:ascii="맑은 고딕" w:eastAsia="맑은 고딕" w:hAnsi="맑은 고딕"/>
+                <w:sz w:val="24"/>
+                <w:szCs w:val="28"/>
+              </w:rPr>
+            </w:pPr>
+            <w:r>
+              <w:rPr>
+                <w:rFonts w:ascii="맑은 고딕" w:eastAsia="맑은 고딕" w:hAnsi="맑은 고딕" w:hint="eastAsia"/>
+                <w:sz w:val="24"/>
+                <w:szCs w:val="28"/>
+              </w:rPr>
+              <w:t xml:space="preserve">공간의 형태도 </w:t>
+            </w:r>
+            <w:r>
+              <w:rPr>
+                <w:rFonts w:ascii="맑은 고딕" w:eastAsia="맑은 고딕" w:hAnsi="맑은 고딕" w:hint="eastAsia"/>
+                <w:sz w:val="24"/>
+                <w:szCs w:val="28"/>
+              </w:rPr>
+              <w:t>뒤섞여버리게 된다</w:t>
+            </w:r>
+            <w:r>
+              <w:rPr>
+                <w:rFonts w:ascii="맑은 고딕" w:eastAsia="맑은 고딕" w:hAnsi="맑은 고딕" w:hint="eastAsia"/>
+                <w:sz w:val="24"/>
+                <w:szCs w:val="28"/>
+              </w:rPr>
+              <w:t>.</w:t>
+            </w:r>
+          </w:p>
+          <w:p>
+            <w:pPr>
+              <w:rPr>
+                <w:rFonts w:ascii="맑은 고딕" w:eastAsia="맑은 고딕" w:hAnsi="맑은 고딕"/>
+                <w:sz w:val="24"/>
+                <w:szCs w:val="28"/>
+              </w:rPr>
+            </w:pPr>
+            <w:r>
+              <w:rPr>
+                <w:rFonts w:ascii="맑은 고딕" w:eastAsia="맑은 고딕" w:hAnsi="맑은 고딕" w:hint="eastAsia"/>
+                <w:sz w:val="24"/>
+                <w:szCs w:val="28"/>
+              </w:rPr>
+              <w:t>주인공</w:t>
+            </w:r>
+            <w:r>
+              <w:rPr>
+                <w:rFonts w:ascii="맑은 고딕" w:eastAsia="맑은 고딕" w:hAnsi="맑은 고딕" w:hint="eastAsia"/>
+                <w:sz w:val="24"/>
+                <w:szCs w:val="28"/>
+              </w:rPr>
+              <w:t xml:space="preserve">이 </w:t>
+            </w:r>
+            <w:proofErr w:type="spellStart"/>
+            <w:r>
+              <w:rPr>
+                <w:rFonts w:ascii="맑은 고딕" w:eastAsia="맑은 고딕" w:hAnsi="맑은 고딕" w:hint="eastAsia"/>
+                <w:sz w:val="24"/>
+                <w:szCs w:val="28"/>
+              </w:rPr>
+              <w:t>가지고있는</w:t>
+            </w:r>
+            <w:r>
+              <w:rPr>
+                <w:rFonts w:ascii="맑은 고딕" w:eastAsia="맑은 고딕" w:hAnsi="맑은 고딕" w:hint="eastAsia"/>
+                <w:sz w:val="24"/>
+                <w:szCs w:val="28"/>
+              </w:rPr>
+              <w:t>거라고는</w:t>
+            </w:r>
+            <w:proofErr w:type="spellEnd"/>
+            <w:r>
+              <w:rPr>
+                <w:rFonts w:ascii="맑은 고딕" w:eastAsia="맑은 고딕" w:hAnsi="맑은 고딕" w:hint="eastAsia"/>
+                <w:sz w:val="24"/>
+                <w:szCs w:val="28"/>
+              </w:rPr>
+              <w:t xml:space="preserve"> 통신이 불가한 스마트폰과 보조배터리,</w:t>
+            </w:r>
+            <w:r>
+              <w:rPr>
+                <w:rFonts w:ascii="맑은 고딕" w:eastAsia="맑은 고딕" w:hAnsi="맑은 고딕"/>
+                <w:sz w:val="24"/>
+                <w:szCs w:val="28"/>
+              </w:rPr>
+              <w:t xml:space="preserve"> </w:t>
+            </w:r>
+            <w:proofErr w:type="spellStart"/>
+            <w:r>
+              <w:rPr>
+                <w:rFonts w:ascii="맑은 고딕" w:eastAsia="맑은 고딕" w:hAnsi="맑은 고딕" w:hint="eastAsia"/>
+                <w:sz w:val="24"/>
+                <w:szCs w:val="28"/>
+              </w:rPr>
+              <w:t>과제들</w:t>
+            </w:r>
+            <w:r>
+              <w:rPr>
+                <w:rFonts w:ascii="맑은 고딕" w:eastAsia="맑은 고딕" w:hAnsi="맑은 고딕"/>
+                <w:sz w:val="24"/>
+                <w:szCs w:val="28"/>
+              </w:rPr>
+              <w:t>뿐</w:t>
+            </w:r>
+            <w:proofErr w:type="spellEnd"/>
+            <w:r>
+              <w:rPr>
+                <w:rFonts w:ascii="맑은 고딕" w:eastAsia="맑은 고딕" w:hAnsi="맑은 고딕" w:hint="eastAsia"/>
+                <w:sz w:val="24"/>
+                <w:szCs w:val="28"/>
+              </w:rPr>
+              <w:t>.</w:t>
+            </w:r>
+          </w:p>
+          <w:p>
+            <w:pPr>
+              <w:rPr>
+                <w:rFonts w:ascii="맑은 고딕" w:eastAsia="맑은 고딕" w:hAnsi="맑은 고딕"/>
+                <w:sz w:val="24"/>
+                <w:szCs w:val="28"/>
+              </w:rPr>
+            </w:pPr>
+            <w:r>
+              <w:rPr>
+                <w:rFonts w:ascii="맑은 고딕" w:eastAsia="맑은 고딕" w:hAnsi="맑은 고딕" w:hint="eastAsia"/>
+                <w:sz w:val="24"/>
+                <w:szCs w:val="28"/>
+              </w:rPr>
+              <w:t xml:space="preserve">주인공은 많은 난관을 헤치고 학교를 </w:t>
+            </w:r>
+            <w:r>
+              <w:rPr>
+                <w:rFonts w:ascii="맑은 고딕" w:eastAsia="맑은 고딕" w:hAnsi="맑은 고딕" w:hint="eastAsia"/>
+                <w:sz w:val="24"/>
+                <w:szCs w:val="28"/>
+              </w:rPr>
+              <w:t>무사히</w:t>
+            </w:r>
+            <w:r>
+              <w:rPr>
+                <w:rFonts w:ascii="맑은 고딕" w:eastAsia="맑은 고딕" w:hAnsi="맑은 고딕" w:hint="eastAsia"/>
+                <w:sz w:val="24"/>
+                <w:szCs w:val="28"/>
+              </w:rPr>
+              <w:t xml:space="preserve"> </w:t>
+            </w:r>
+            <w:proofErr w:type="spellStart"/>
+            <w:r>
+              <w:rPr>
+                <w:rFonts w:ascii="맑은 고딕" w:eastAsia="맑은 고딕" w:hAnsi="맑은 고딕" w:hint="eastAsia"/>
+                <w:sz w:val="24"/>
+                <w:szCs w:val="28"/>
+              </w:rPr>
+              <w:t>나갈수있을까</w:t>
+            </w:r>
+            <w:proofErr w:type="spellEnd"/>
+            <w:r>
+              <w:rPr>
+                <w:rFonts w:ascii="맑은 고딕" w:eastAsia="맑은 고딕" w:hAnsi="맑은 고딕" w:hint="eastAsia"/>
+                <w:sz w:val="24"/>
+                <w:szCs w:val="28"/>
+              </w:rPr>
+              <w:t>?</w:t>
+            </w:r>
+          </w:p>
+        </w:tc>
+      </w:tr>
+      <w:tr>
+        <w:tc>
+          <w:tcPr>
+            <w:tcW w:w="1838" w:type="dxa"/>
+            <w:vAlign w:val="center"/>
+          </w:tcPr>
+          <w:p>
+            <w:pPr>
               <w:jc w:val="center"/>
               <w:rPr>
                 <w:rFonts w:ascii="맑은 고딕" w:eastAsia="맑은 고딕" w:hAnsi="맑은 고딕"/>
@@ -965,6 +2046,97 @@
                 <w:szCs w:val="28"/>
               </w:rPr>
             </w:pPr>
+            <w:r>
+              <w:rPr>
+                <w:rFonts w:ascii="맑은 고딕" w:eastAsia="맑은 고딕" w:hAnsi="맑은 고딕" w:hint="eastAsia"/>
+                <w:sz w:val="24"/>
+                <w:szCs w:val="28"/>
+              </w:rPr>
+              <w:lastRenderedPageBreak/>
+              <w:t>플로우차트</w:t>
+            </w:r>
+          </w:p>
+          <w:p>
+            <w:pPr>
+              <w:jc w:val="center"/>
+              <w:rPr>
+                <w:rFonts w:ascii="맑은 고딕" w:eastAsia="맑은 고딕" w:hAnsi="맑은 고딕" w:hint="eastAsia"/>
+                <w:sz w:val="24"/>
+                <w:szCs w:val="28"/>
+              </w:rPr>
+            </w:pPr>
+            <w:r>
+              <w:rPr>
+                <w:rFonts w:ascii="맑은 고딕" w:eastAsia="맑은 고딕" w:hAnsi="맑은 고딕" w:hint="eastAsia"/>
+                <w:sz w:val="24"/>
+                <w:szCs w:val="28"/>
+              </w:rPr>
+              <w:t>(미완)</w:t>
+            </w:r>
+          </w:p>
+        </w:tc>
+        <w:tc>
+          <w:tcPr>
+            <w:tcW w:w="7229" w:type="dxa"/>
+            <w:vAlign w:val="center"/>
+          </w:tcPr>
+          <w:p>
+            <w:pPr>
+              <w:rPr>
+                <w:rFonts w:ascii="맑은 고딕" w:eastAsia="맑은 고딕" w:hAnsi="맑은 고딕" w:hint="eastAsia"/>
+                <w:sz w:val="24"/>
+                <w:szCs w:val="28"/>
+              </w:rPr>
+            </w:pPr>
+            <w:r>
+              <w:rPr>
+                <w:rFonts w:ascii="맑은 고딕" w:eastAsia="맑은 고딕" w:hAnsi="맑은 고딕" w:hint="eastAsia"/>
+                <w:noProof/>
+                <w:sz w:val="24"/>
+                <w:szCs w:val="28"/>
+              </w:rPr>
+              <w:drawing>
+                <wp:inline distT="0" distB="0" distL="0" distR="0">
+                  <wp:extent cx="4715019" cy="6672385"/>
+                  <wp:effectExtent l="0" t="0" r="0" b="0"/>
+                  <wp:docPr id="1" name="그림 1"/>
+                  <wp:cNvGraphicFramePr>
+                    <a:graphicFrameLocks xmlns:a="http://schemas.openxmlformats.org/drawingml/2006/main" noChangeAspect="1"/>
+                  </wp:cNvGraphicFramePr>
+                  <a:graphic xmlns:a="http://schemas.openxmlformats.org/drawingml/2006/main">
+                    <a:graphicData uri="http://schemas.openxmlformats.org/drawingml/2006/picture">
+                      <pic:pic xmlns:pic="http://schemas.openxmlformats.org/drawingml/2006/picture">
+                        <pic:nvPicPr>
+                          <pic:cNvPr id="1" name="flowchart.png"/>
+                          <pic:cNvPicPr/>
+                        </pic:nvPicPr>
+                        <pic:blipFill>
+                          <a:blip r:embed="rId9">
+                            <a:extLst>
+                              <a:ext uri="{28A0092B-C50C-407E-A947-70E740481C1C}">
+                                <a14:useLocalDpi xmlns:a14="http://schemas.microsoft.com/office/drawing/2010/main" val="0"/>
+                              </a:ext>
+                            </a:extLst>
+                          </a:blip>
+                          <a:stretch>
+                            <a:fillRect/>
+                          </a:stretch>
+                        </pic:blipFill>
+                        <pic:spPr>
+                          <a:xfrm>
+                            <a:off x="0" y="0"/>
+                            <a:ext cx="4740619" cy="6708612"/>
+                          </a:xfrm>
+                          <a:prstGeom prst="rect">
+                            <a:avLst/>
+                          </a:prstGeom>
+                        </pic:spPr>
+                      </pic:pic>
+                    </a:graphicData>
+                  </a:graphic>
+                </wp:inline>
+              </w:drawing>
+            </w:r>
           </w:p>
         </w:tc>
       </w:tr>
@@ -972,11 +2144,52 @@
     <w:p>
       <w:pPr>
         <w:rPr>
+          <w:rFonts w:ascii="맑은 고딕" w:eastAsia="맑은 고딕" w:hAnsi="맑은 고딕"/>
+          <w:sz w:val="24"/>
+          <w:szCs w:val="28"/>
+        </w:rPr>
+      </w:pPr>
+    </w:p>
+    <w:p>
+      <w:pPr>
+        <w:pStyle w:val="1"/>
+        <w:numPr>
+          <w:ilvl w:val="1"/>
+          <w:numId w:val="17"/>
+        </w:numPr>
+        <w:ind w:left="400"/>
+        <w:rPr>
+          <w:rFonts w:ascii="맑은 고딕" w:eastAsia="맑은 고딕" w:hAnsi="맑은 고딕"/>
+          <w:b/>
+          <w:sz w:val="44"/>
+        </w:rPr>
+      </w:pPr>
+      <w:r>
+        <w:rPr>
+          <w:rFonts w:ascii="맑은 고딕" w:eastAsia="맑은 고딕" w:hAnsi="맑은 고딕"/>
+          <w:sz w:val="24"/>
+          <w:szCs w:val="28"/>
+        </w:rPr>
+        <w:br w:type="page"/>
+      </w:r>
+      <w:r>
+        <w:rPr>
           <w:rFonts w:ascii="맑은 고딕" w:eastAsia="맑은 고딕" w:hAnsi="맑은 고딕" w:hint="eastAsia"/>
           <w:sz w:val="24"/>
           <w:szCs w:val="28"/>
         </w:rPr>
-      </w:pPr>
+        <w:lastRenderedPageBreak/>
+        <w:t xml:space="preserve"> </w:t>
+      </w:r>
+      <w:r>
+        <w:rPr>
+          <w:rFonts w:ascii="맑은 고딕" w:eastAsia="맑은 고딕" w:hAnsi="맑은 고딕" w:hint="eastAsia"/>
+          <w:b/>
+          <w:sz w:val="44"/>
+          <w:szCs w:val="44"/>
+        </w:rPr>
+        <w:t>본</w:t>
+      </w:r>
       <w:r>
         <w:rPr>
           <w:rFonts w:ascii="맑은 고딕" w:eastAsia="맑은 고딕" w:hAnsi="맑은 고딕" w:hint="eastAsia"/>
@@ -985,14 +2198,32 @@
         </w:rPr>
         <w:t xml:space="preserve"> </w:t>
       </w:r>
+      <w:r>
+        <w:rPr>
+          <w:rFonts w:ascii="맑은 고딕" w:eastAsia="맑은 고딕" w:hAnsi="맑은 고딕" w:hint="eastAsia"/>
+          <w:b/>
+          <w:sz w:val="44"/>
+        </w:rPr>
+        <w:t xml:space="preserve">프로젝트의 특징 </w:t>
+      </w:r>
+    </w:p>
+    <w:p>
+      <w:pPr>
+        <w:pStyle w:val="1"/>
+        <w:rPr>
+          <w:rFonts w:ascii="맑은 고딕" w:eastAsia="맑은 고딕" w:hAnsi="맑은 고딕" w:hint="eastAsia"/>
+          <w:sz w:val="24"/>
+          <w:szCs w:val="28"/>
+        </w:rPr>
+      </w:pPr>
     </w:p>
     <w:sectPr>
-      <w:headerReference w:type="even" r:id="rId8"/>
-      <w:headerReference w:type="default" r:id="rId9"/>
-      <w:footerReference w:type="even" r:id="rId10"/>
-      <w:footerReference w:type="default" r:id="rId11"/>
-      <w:headerReference w:type="first" r:id="rId12"/>
-      <w:footerReference w:type="first" r:id="rId13"/>
+      <w:headerReference w:type="even" r:id="rId10"/>
+      <w:headerReference w:type="default" r:id="rId11"/>
+      <w:footerReference w:type="even" r:id="rId12"/>
+      <w:footerReference w:type="default" r:id="rId13"/>
+      <w:headerReference w:type="first" r:id="rId14"/>
+      <w:footerReference w:type="first" r:id="rId15"/>
       <w:pgSz w:w="11906" w:h="16838" w:code="9"/>
       <w:pgMar w:top="1701" w:right="1440" w:bottom="1440" w:left="1440" w:header="720" w:footer="720" w:gutter="0"/>
       <w:pgNumType w:start="0"/>
@@ -1075,7 +2306,7 @@
         <w:noProof/>
         <w:lang w:val="ko-KR" w:bidi="ko-KR"/>
       </w:rPr>
-      <w:t>2</w:t>
+      <w:t>5</w:t>
     </w:r>
     <w:r>
       <w:rPr>
@@ -1124,6 +2355,420 @@
       </w:pPr>
       <w:r>
         <w:continuationSeparator/>
+      </w:r>
+    </w:p>
+  </w:footnote>
+  <w:footnote w:id="1">
+    <w:p>
+      <w:pPr>
+        <w:pStyle w:val="af8"/>
+      </w:pPr>
+      <w:r>
+        <w:rPr>
+          <w:rStyle w:val="aff"/>
+        </w:rPr>
+        <w:footnoteRef/>
+      </w:r>
+      <w:r>
+        <w:t xml:space="preserve"> </w:t>
+      </w:r>
+      <w:r>
+        <w:rPr>
+          <w:rFonts w:hint="eastAsia"/>
+        </w:rPr>
+        <w:t>M</w:t>
+      </w:r>
+      <w:r>
+        <w:t xml:space="preserve">ana, </w:t>
+      </w:r>
+      <w:r>
+        <w:rPr>
+          <w:rFonts w:hint="eastAsia"/>
+        </w:rPr>
+        <w:t>남태평양</w:t>
+      </w:r>
+      <w:r>
+        <w:rPr>
+          <w:rFonts w:hint="eastAsia"/>
+        </w:rPr>
+        <w:t xml:space="preserve"> </w:t>
+      </w:r>
+      <w:r>
+        <w:rPr>
+          <w:rFonts w:hint="eastAsia"/>
+        </w:rPr>
+        <w:t>멜라네시아</w:t>
+      </w:r>
+      <w:r>
+        <w:rPr>
+          <w:rFonts w:hint="eastAsia"/>
+        </w:rPr>
+        <w:t xml:space="preserve"> </w:t>
+      </w:r>
+      <w:r>
+        <w:rPr>
+          <w:rFonts w:hint="eastAsia"/>
+        </w:rPr>
+        <w:t>일대의</w:t>
+      </w:r>
+      <w:r>
+        <w:tab/>
+      </w:r>
+      <w:r>
+        <w:rPr>
+          <w:rFonts w:hint="eastAsia"/>
+        </w:rPr>
+        <w:t>원시적</w:t>
+      </w:r>
+      <w:r>
+        <w:rPr>
+          <w:rFonts w:hint="eastAsia"/>
+        </w:rPr>
+        <w:t xml:space="preserve"> </w:t>
+      </w:r>
+      <w:r>
+        <w:rPr>
+          <w:rFonts w:hint="eastAsia"/>
+        </w:rPr>
+        <w:t>세계관에서</w:t>
+      </w:r>
+      <w:r>
+        <w:rPr>
+          <w:rFonts w:hint="eastAsia"/>
+        </w:rPr>
+        <w:t xml:space="preserve"> </w:t>
+      </w:r>
+      <w:r>
+        <w:rPr>
+          <w:rFonts w:hint="eastAsia"/>
+        </w:rPr>
+        <w:t>초인적</w:t>
+      </w:r>
+      <w:r>
+        <w:rPr>
+          <w:rFonts w:hint="eastAsia"/>
+        </w:rPr>
+        <w:t xml:space="preserve"> </w:t>
+      </w:r>
+      <w:r>
+        <w:rPr>
+          <w:rFonts w:hint="eastAsia"/>
+        </w:rPr>
+        <w:t>힘을</w:t>
+      </w:r>
+      <w:r>
+        <w:rPr>
+          <w:rFonts w:hint="eastAsia"/>
+        </w:rPr>
+        <w:t xml:space="preserve"> </w:t>
+      </w:r>
+      <w:r>
+        <w:rPr>
+          <w:rFonts w:hint="eastAsia"/>
+        </w:rPr>
+        <w:t>통칭하는</w:t>
+      </w:r>
+      <w:r>
+        <w:rPr>
+          <w:rFonts w:hint="eastAsia"/>
+        </w:rPr>
+        <w:t xml:space="preserve"> </w:t>
+      </w:r>
+      <w:r>
+        <w:rPr>
+          <w:rFonts w:hint="eastAsia"/>
+        </w:rPr>
+        <w:t>말</w:t>
+      </w:r>
+      <w:r>
+        <w:rPr>
+          <w:rFonts w:hint="eastAsia"/>
+        </w:rPr>
+        <w:t>.</w:t>
+      </w:r>
+      <w:r>
+        <w:t xml:space="preserve"> </w:t>
+      </w:r>
+      <w:r>
+        <w:rPr>
+          <w:rFonts w:hint="eastAsia"/>
+        </w:rPr>
+        <w:t>에테르</w:t>
+      </w:r>
+      <w:r>
+        <w:t>,</w:t>
+      </w:r>
+      <w:r>
+        <w:rPr>
+          <w:rFonts w:hint="eastAsia"/>
+        </w:rPr>
+        <w:t xml:space="preserve"> </w:t>
+      </w:r>
+      <w:r>
+        <w:rPr>
+          <w:rFonts w:hint="eastAsia"/>
+        </w:rPr>
+        <w:t>포스</w:t>
+      </w:r>
+      <w:r>
+        <w:rPr>
+          <w:rFonts w:hint="eastAsia"/>
+        </w:rPr>
+        <w:t>/</w:t>
+      </w:r>
+      <w:r>
+        <w:rPr>
+          <w:rFonts w:hint="eastAsia"/>
+        </w:rPr>
+        <w:t>기</w:t>
+      </w:r>
+      <w:r>
+        <w:t>,</w:t>
+      </w:r>
+      <w:r>
+        <w:rPr>
+          <w:rFonts w:hint="eastAsia"/>
+        </w:rPr>
+        <w:t xml:space="preserve"> </w:t>
+      </w:r>
+      <w:r>
+        <w:rPr>
+          <w:rFonts w:hint="eastAsia"/>
+        </w:rPr>
+        <w:t>차크라</w:t>
+      </w:r>
+      <w:r>
+        <w:rPr>
+          <w:rFonts w:hint="eastAsia"/>
+        </w:rPr>
+        <w:t xml:space="preserve"> </w:t>
+      </w:r>
+      <w:r>
+        <w:rPr>
+          <w:rFonts w:hint="eastAsia"/>
+        </w:rPr>
+        <w:t>등의</w:t>
+      </w:r>
+      <w:r>
+        <w:rPr>
+          <w:rFonts w:hint="eastAsia"/>
+        </w:rPr>
+        <w:t xml:space="preserve"> </w:t>
+      </w:r>
+      <w:r>
+        <w:rPr>
+          <w:rFonts w:hint="eastAsia"/>
+        </w:rPr>
+        <w:t>말과</w:t>
+      </w:r>
+      <w:r>
+        <w:rPr>
+          <w:rFonts w:hint="eastAsia"/>
+        </w:rPr>
+        <w:t xml:space="preserve"> </w:t>
+      </w:r>
+      <w:r>
+        <w:rPr>
+          <w:rFonts w:hint="eastAsia"/>
+        </w:rPr>
+        <w:t>유사한</w:t>
+      </w:r>
+      <w:r>
+        <w:rPr>
+          <w:rFonts w:hint="eastAsia"/>
+        </w:rPr>
+        <w:t xml:space="preserve"> </w:t>
+      </w:r>
+      <w:r>
+        <w:rPr>
+          <w:rFonts w:hint="eastAsia"/>
+        </w:rPr>
+        <w:t>개념이다</w:t>
+      </w:r>
+      <w:r>
+        <w:rPr>
+          <w:rFonts w:hint="eastAsia"/>
+        </w:rPr>
+        <w:t>.</w:t>
+      </w:r>
+    </w:p>
+  </w:footnote>
+  <w:footnote w:id="2">
+    <w:p>
+      <w:pPr>
+        <w:pStyle w:val="af8"/>
+      </w:pPr>
+      <w:r>
+        <w:rPr>
+          <w:rStyle w:val="aff"/>
+        </w:rPr>
+        <w:footnoteRef/>
+      </w:r>
+      <w:r>
+        <w:t xml:space="preserve"> </w:t>
+      </w:r>
+      <w:r>
+        <w:rPr>
+          <w:rFonts w:hint="eastAsia"/>
+        </w:rPr>
+        <w:t xml:space="preserve">Deprecor, </w:t>
+      </w:r>
+      <w:r>
+        <w:rPr>
+          <w:rFonts w:hint="eastAsia"/>
+        </w:rPr>
+        <w:t>라틴어로</w:t>
+      </w:r>
+      <w:r>
+        <w:rPr>
+          <w:rFonts w:hint="eastAsia"/>
+        </w:rPr>
+        <w:t xml:space="preserve"> </w:t>
+      </w:r>
+      <w:r>
+        <w:rPr>
+          <w:rFonts w:hint="eastAsia"/>
+        </w:rPr>
+        <w:t>저주</w:t>
+      </w:r>
+      <w:r>
+        <w:rPr>
+          <w:rFonts w:hint="eastAsia"/>
+        </w:rPr>
+        <w:t xml:space="preserve"> </w:t>
+      </w:r>
+      <w:r>
+        <w:rPr>
+          <w:rFonts w:hint="eastAsia"/>
+        </w:rPr>
+        <w:t>라는</w:t>
+      </w:r>
+      <w:r>
+        <w:rPr>
+          <w:rFonts w:hint="eastAsia"/>
+        </w:rPr>
+        <w:t xml:space="preserve"> </w:t>
+      </w:r>
+      <w:r>
+        <w:rPr>
+          <w:rFonts w:hint="eastAsia"/>
+        </w:rPr>
+        <w:t>뜻이다</w:t>
+      </w:r>
+      <w:r>
+        <w:rPr>
+          <w:rFonts w:hint="eastAsia"/>
+        </w:rPr>
+        <w:t>.</w:t>
+      </w:r>
+    </w:p>
+  </w:footnote>
+  <w:footnote w:id="3">
+    <w:p>
+      <w:pPr>
+        <w:pStyle w:val="af8"/>
+        <w:rPr>
+          <w:rFonts w:asciiTheme="majorEastAsia" w:eastAsiaTheme="majorEastAsia" w:hAnsiTheme="majorEastAsia"/>
+        </w:rPr>
+      </w:pPr>
+      <w:r>
+        <w:rPr>
+          <w:rStyle w:val="aff"/>
+        </w:rPr>
+        <w:footnoteRef/>
+      </w:r>
+      <w:r>
+        <w:t xml:space="preserve"> </w:t>
+      </w:r>
+      <w:r>
+        <w:rPr>
+          <w:rFonts w:asciiTheme="majorEastAsia" w:eastAsiaTheme="majorEastAsia" w:hAnsiTheme="majorEastAsia" w:cs="맑은 고딕" w:hint="eastAsia"/>
+        </w:rPr>
+        <w:t>나타나지</w:t>
+      </w:r>
+      <w:r>
+        <w:rPr>
+          <w:rFonts w:asciiTheme="majorEastAsia" w:eastAsiaTheme="majorEastAsia" w:hAnsiTheme="majorEastAsia" w:hint="eastAsia"/>
+        </w:rPr>
+        <w:t xml:space="preserve"> </w:t>
+      </w:r>
+      <w:r>
+        <w:rPr>
+          <w:rFonts w:asciiTheme="majorEastAsia" w:eastAsiaTheme="majorEastAsia" w:hAnsiTheme="majorEastAsia" w:cs="맑은 고딕" w:hint="eastAsia"/>
+        </w:rPr>
+        <w:t>않는다는</w:t>
+      </w:r>
+      <w:r>
+        <w:rPr>
+          <w:rFonts w:asciiTheme="majorEastAsia" w:eastAsiaTheme="majorEastAsia" w:hAnsiTheme="majorEastAsia" w:hint="eastAsia"/>
+        </w:rPr>
+        <w:t xml:space="preserve"> </w:t>
+      </w:r>
+      <w:r>
+        <w:rPr>
+          <w:rFonts w:asciiTheme="majorEastAsia" w:eastAsiaTheme="majorEastAsia" w:hAnsiTheme="majorEastAsia" w:cs="맑은 고딕" w:hint="eastAsia"/>
+        </w:rPr>
+        <w:t>것일</w:t>
+      </w:r>
+      <w:r>
+        <w:rPr>
+          <w:rFonts w:asciiTheme="majorEastAsia" w:eastAsiaTheme="majorEastAsia" w:hAnsiTheme="majorEastAsia" w:hint="eastAsia"/>
+        </w:rPr>
+        <w:t xml:space="preserve"> </w:t>
+      </w:r>
+      <w:r>
+        <w:rPr>
+          <w:rFonts w:asciiTheme="majorEastAsia" w:eastAsiaTheme="majorEastAsia" w:hAnsiTheme="majorEastAsia" w:cs="맑은 고딕" w:hint="eastAsia"/>
+        </w:rPr>
+        <w:t>뿐</w:t>
+      </w:r>
+      <w:r>
+        <w:rPr>
+          <w:rFonts w:asciiTheme="majorEastAsia" w:eastAsiaTheme="majorEastAsia" w:hAnsiTheme="majorEastAsia" w:hint="eastAsia"/>
+        </w:rPr>
+        <w:t xml:space="preserve"> </w:t>
+      </w:r>
+      <w:r>
+        <w:rPr>
+          <w:rFonts w:asciiTheme="majorEastAsia" w:eastAsiaTheme="majorEastAsia" w:hAnsiTheme="majorEastAsia" w:cs="맑은 고딕" w:hint="eastAsia"/>
+        </w:rPr>
+        <w:t>플레이어에게</w:t>
+      </w:r>
+      <w:r>
+        <w:rPr>
+          <w:rFonts w:asciiTheme="majorEastAsia" w:eastAsiaTheme="majorEastAsia" w:hAnsiTheme="majorEastAsia" w:hint="eastAsia"/>
+        </w:rPr>
+        <w:t xml:space="preserve"> </w:t>
+      </w:r>
+      <w:r>
+        <w:rPr>
+          <w:rFonts w:asciiTheme="majorEastAsia" w:eastAsiaTheme="majorEastAsia" w:hAnsiTheme="majorEastAsia" w:cs="맑은 고딕" w:hint="eastAsia"/>
+        </w:rPr>
+        <w:t>직접</w:t>
+      </w:r>
+      <w:r>
+        <w:rPr>
+          <w:rFonts w:asciiTheme="majorEastAsia" w:eastAsiaTheme="majorEastAsia" w:hAnsiTheme="majorEastAsia" w:hint="eastAsia"/>
+        </w:rPr>
+        <w:t xml:space="preserve"> </w:t>
+      </w:r>
+      <w:r>
+        <w:rPr>
+          <w:rFonts w:asciiTheme="majorEastAsia" w:eastAsiaTheme="majorEastAsia" w:hAnsiTheme="majorEastAsia" w:cs="맑은 고딕" w:hint="eastAsia"/>
+        </w:rPr>
+        <w:t>영향을</w:t>
+      </w:r>
+      <w:r>
+        <w:rPr>
+          <w:rFonts w:asciiTheme="majorEastAsia" w:eastAsiaTheme="majorEastAsia" w:hAnsiTheme="majorEastAsia" w:hint="eastAsia"/>
+        </w:rPr>
+        <w:t xml:space="preserve"> </w:t>
+      </w:r>
+      <w:r>
+        <w:rPr>
+          <w:rFonts w:asciiTheme="majorEastAsia" w:eastAsiaTheme="majorEastAsia" w:hAnsiTheme="majorEastAsia" w:cs="맑은 고딕" w:hint="eastAsia"/>
+        </w:rPr>
+        <w:t>끼친다.</w:t>
       </w:r>
     </w:p>
   </w:footnote>
@@ -3657,6 +5302,17 @@
       </w:tblBorders>
     </w:tblPr>
   </w:style>
+  <w:style w:type="character" w:styleId="aff">
+    <w:name w:val="footnote reference"/>
+    <w:basedOn w:val="a2"/>
+    <w:uiPriority w:val="99"/>
+    <w:semiHidden/>
+    <w:unhideWhenUsed/>
+    <w:rsid w:val="002C35CA"/>
+    <w:rPr>
+      <w:vertAlign w:val="superscript"/>
+    </w:rPr>
+  </w:style>
 </w:styles>
 </file>
 
@@ -3943,4 +5599,16 @@
   <a:objectDefaults/>
   <a:extraClrSchemeLst/>
 </a:theme>
+</file>
+
+<file path=customXml/item1.xml><?xml version="1.0" encoding="utf-8"?>
+<b:Sources xmlns:b="http://schemas.openxmlformats.org/officeDocument/2006/bibliography" xmlns="http://schemas.openxmlformats.org/officeDocument/2006/bibliography" SelectedStyle="\APASixthEditionOfficeOnline.xsl" StyleName="APA" Version="6"/>
+</file>
+
+<file path=customXml/itemProps1.xml><?xml version="1.0" encoding="utf-8"?>
+<ds:datastoreItem xmlns:ds="http://schemas.openxmlformats.org/officeDocument/2006/customXml" ds:itemID="{2FED8951-27A5-48A4-87F0-53558E380E80}">
+  <ds:schemaRefs>
+    <ds:schemaRef ds:uri="http://schemas.openxmlformats.org/officeDocument/2006/bibliography"/>
+  </ds:schemaRefs>
+</ds:datastoreItem>
 </file>
--- a/1826048_김정흔_창의적종합설계.docx
+++ b/1826048_김정흔_창의적종합설계.docx
@@ -367,6 +367,27 @@
       <w:pPr>
         <w:pStyle w:val="afd"/>
         <w:numPr>
+          <w:ilvl w:val="0"/>
+          <w:numId w:val="20"/>
+        </w:numPr>
+        <w:ind w:leftChars="0"/>
+        <w:rPr>
+          <w:rFonts w:ascii="맑은 고딕" w:eastAsia="맑은 고딕" w:hAnsi="맑은 고딕"/>
+          <w:sz w:val="28"/>
+        </w:rPr>
+      </w:pPr>
+      <w:r>
+        <w:rPr>
+          <w:rFonts w:ascii="맑은 고딕" w:eastAsia="맑은 고딕" w:hAnsi="맑은 고딕" w:hint="eastAsia"/>
+          <w:sz w:val="28"/>
+        </w:rPr>
+        <w:t>본 프로젝트의 핵심 포인트</w:t>
+      </w:r>
+    </w:p>
+    <w:p>
+      <w:pPr>
+        <w:pStyle w:val="afd"/>
+        <w:numPr>
           <w:ilvl w:val="1"/>
           <w:numId w:val="20"/>
         </w:numPr>
@@ -383,7 +404,7 @@
           <w:sz w:val="24"/>
           <w:szCs w:val="24"/>
         </w:rPr>
-        <w:t>프로젝트 관리 및 유지 방안</w:t>
+        <w:t>게임특징부각</w:t>
       </w:r>
     </w:p>
     <w:p>
@@ -404,7 +425,56 @@
           <w:rFonts w:ascii="맑은 고딕" w:eastAsia="맑은 고딕" w:hAnsi="맑은 고딕" w:hint="eastAsia"/>
           <w:sz w:val="28"/>
         </w:rPr>
-        <w:t>본 프로젝트의 핵심 포인트</w:t>
+        <w:t>차별화된 강점</w:t>
+      </w:r>
+    </w:p>
+    <w:p>
+      <w:pPr>
+        <w:pStyle w:val="afd"/>
+        <w:numPr>
+          <w:ilvl w:val="0"/>
+          <w:numId w:val="20"/>
+        </w:numPr>
+        <w:ind w:leftChars="0"/>
+        <w:rPr>
+          <w:rFonts w:ascii="맑은 고딕" w:eastAsia="맑은 고딕" w:hAnsi="맑은 고딕"/>
+          <w:sz w:val="28"/>
+        </w:rPr>
+      </w:pPr>
+      <w:r>
+        <w:rPr>
+          <w:rFonts w:ascii="맑은 고딕" w:eastAsia="맑은 고딕" w:hAnsi="맑은 고딕" w:hint="eastAsia"/>
+          <w:sz w:val="28"/>
+        </w:rPr>
+        <w:t>장 단기적</w:t>
+      </w:r>
+      <w:r>
+        <w:rPr>
+          <w:rFonts w:ascii="맑은 고딕" w:eastAsia="맑은 고딕" w:hAnsi="맑은 고딕" w:hint="eastAsia"/>
+          <w:sz w:val="28"/>
+        </w:rPr>
+        <w:t xml:space="preserve"> 활용 방안</w:t>
+      </w:r>
+    </w:p>
+    <w:p>
+      <w:pPr>
+        <w:pStyle w:val="afd"/>
+        <w:numPr>
+          <w:ilvl w:val="0"/>
+          <w:numId w:val="20"/>
+        </w:numPr>
+        <w:ind w:leftChars="0"/>
+        <w:rPr>
+          <w:rFonts w:ascii="맑은 고딕" w:eastAsia="맑은 고딕" w:hAnsi="맑은 고딕"/>
+          <w:sz w:val="28"/>
+        </w:rPr>
+      </w:pPr>
+      <w:r>
+        <w:rPr>
+          <w:rFonts w:ascii="맑은 고딕" w:eastAsia="맑은 고딕" w:hAnsi="맑은 고딕" w:hint="eastAsia"/>
+          <w:sz w:val="28"/>
+        </w:rPr>
+        <w:t>장기적 계획</w:t>
       </w:r>
     </w:p>
     <w:p>
@@ -427,77 +497,7 @@
           <w:sz w:val="24"/>
           <w:szCs w:val="24"/>
         </w:rPr>
-        <w:t>게임특징부각</w:t>
-      </w:r>
-    </w:p>
-    <w:p>
-      <w:pPr>
-        <w:pStyle w:val="afd"/>
-        <w:numPr>
-          <w:ilvl w:val="0"/>
-          <w:numId w:val="20"/>
-        </w:numPr>
-        <w:ind w:leftChars="0"/>
-        <w:rPr>
-          <w:rFonts w:ascii="맑은 고딕" w:eastAsia="맑은 고딕" w:hAnsi="맑은 고딕"/>
-          <w:sz w:val="28"/>
-        </w:rPr>
-      </w:pPr>
-      <w:r>
-        <w:rPr>
-          <w:rFonts w:ascii="맑은 고딕" w:eastAsia="맑은 고딕" w:hAnsi="맑은 고딕" w:hint="eastAsia"/>
-          <w:sz w:val="28"/>
-        </w:rPr>
-        <w:t>차별화된 강점</w:t>
-      </w:r>
-    </w:p>
-    <w:p>
-      <w:pPr>
-        <w:pStyle w:val="afd"/>
-        <w:numPr>
-          <w:ilvl w:val="0"/>
-          <w:numId w:val="20"/>
-        </w:numPr>
-        <w:ind w:leftChars="0"/>
-        <w:rPr>
-          <w:rFonts w:ascii="맑은 고딕" w:eastAsia="맑은 고딕" w:hAnsi="맑은 고딕"/>
-          <w:sz w:val="28"/>
-        </w:rPr>
-      </w:pPr>
-      <w:r>
-        <w:rPr>
-          <w:rFonts w:ascii="맑은 고딕" w:eastAsia="맑은 고딕" w:hAnsi="맑은 고딕" w:hint="eastAsia"/>
-          <w:sz w:val="28"/>
-        </w:rPr>
-        <w:t>장 단기적</w:t>
-      </w:r>
-      <w:r>
-        <w:rPr>
-          <w:rFonts w:ascii="맑은 고딕" w:eastAsia="맑은 고딕" w:hAnsi="맑은 고딕" w:hint="eastAsia"/>
-          <w:sz w:val="28"/>
-        </w:rPr>
-        <w:t xml:space="preserve"> 활용 방안</w:t>
-      </w:r>
-    </w:p>
-    <w:p>
-      <w:pPr>
-        <w:pStyle w:val="afd"/>
-        <w:numPr>
-          <w:ilvl w:val="0"/>
-          <w:numId w:val="20"/>
-        </w:numPr>
-        <w:ind w:leftChars="0"/>
-        <w:rPr>
-          <w:rFonts w:ascii="맑은 고딕" w:eastAsia="맑은 고딕" w:hAnsi="맑은 고딕"/>
-          <w:sz w:val="28"/>
-        </w:rPr>
-      </w:pPr>
-      <w:r>
-        <w:rPr>
-          <w:rFonts w:ascii="맑은 고딕" w:eastAsia="맑은 고딕" w:hAnsi="맑은 고딕" w:hint="eastAsia"/>
-          <w:sz w:val="28"/>
-        </w:rPr>
-        <w:t>장기적 계획</w:t>
+        <w:t>프로젝트 관리 및 유지 방안</w:t>
       </w:r>
     </w:p>
     <w:p>
@@ -755,6 +755,108 @@
             <w:pPr>
               <w:jc w:val="center"/>
               <w:rPr>
+                <w:rFonts w:ascii="맑은 고딕" w:eastAsia="맑은 고딕" w:hAnsi="맑은 고딕" w:hint="eastAsia"/>
+                <w:sz w:val="24"/>
+                <w:szCs w:val="28"/>
+              </w:rPr>
+            </w:pPr>
+            <w:r>
+              <w:rPr>
+                <w:rFonts w:ascii="맑은 고딕" w:eastAsia="맑은 고딕" w:hAnsi="맑은 고딕" w:hint="eastAsia"/>
+                <w:sz w:val="24"/>
+                <w:szCs w:val="28"/>
+              </w:rPr>
+              <w:t>제작 엔진</w:t>
+            </w:r>
+          </w:p>
+        </w:tc>
+        <w:tc>
+          <w:tcPr>
+            <w:tcW w:w="7229" w:type="dxa"/>
+            <w:vAlign w:val="center"/>
+          </w:tcPr>
+          <w:p>
+            <w:pPr>
+              <w:jc w:val="center"/>
+              <w:rPr>
+                <w:rFonts w:ascii="맑은 고딕" w:eastAsia="맑은 고딕" w:hAnsi="맑은 고딕" w:hint="eastAsia"/>
+                <w:sz w:val="24"/>
+                <w:szCs w:val="28"/>
+              </w:rPr>
+            </w:pPr>
+            <w:r>
+              <w:rPr>
+                <w:rFonts w:ascii="맑은 고딕" w:eastAsia="맑은 고딕" w:hAnsi="맑은 고딕" w:hint="eastAsia"/>
+                <w:sz w:val="24"/>
+                <w:szCs w:val="28"/>
+              </w:rPr>
+              <w:t xml:space="preserve">Unity </w:t>
+            </w:r>
+            <w:r>
+              <w:rPr>
+                <w:rFonts w:ascii="맑은 고딕" w:eastAsia="맑은 고딕" w:hAnsi="맑은 고딕"/>
+                <w:sz w:val="24"/>
+                <w:szCs w:val="28"/>
+              </w:rPr>
+              <w:t xml:space="preserve">1.6 </w:t>
+            </w:r>
+            <w:r>
+              <w:rPr>
+                <w:rFonts w:ascii="맑은 고딕" w:eastAsia="맑은 고딕" w:hAnsi="맑은 고딕" w:hint="eastAsia"/>
+                <w:sz w:val="24"/>
+                <w:szCs w:val="28"/>
+              </w:rPr>
+              <w:t xml:space="preserve">버전 사용 </w:t>
+            </w:r>
+            <w:r>
+              <w:rPr>
+                <w:rFonts w:ascii="맑은 고딕" w:eastAsia="맑은 고딕" w:hAnsi="맑은 고딕"/>
+                <w:sz w:val="24"/>
+                <w:szCs w:val="28"/>
+              </w:rPr>
+              <w:t>(</w:t>
+            </w:r>
+            <w:r>
+              <w:rPr>
+                <w:rFonts w:ascii="맑은 고딕" w:eastAsia="맑은 고딕" w:hAnsi="맑은 고딕" w:hint="eastAsia"/>
+                <w:sz w:val="24"/>
+                <w:szCs w:val="28"/>
+              </w:rPr>
+              <w:t xml:space="preserve">이외 </w:t>
+            </w:r>
+            <w:proofErr w:type="spellStart"/>
+            <w:r>
+              <w:rPr>
+                <w:rFonts w:ascii="맑은 고딕" w:eastAsia="맑은 고딕" w:hAnsi="맑은 고딕" w:hint="eastAsia"/>
+                <w:sz w:val="24"/>
+                <w:szCs w:val="28"/>
+              </w:rPr>
+              <w:t>상위버전</w:t>
+            </w:r>
+            <w:proofErr w:type="spellEnd"/>
+            <w:r>
+              <w:rPr>
+                <w:rFonts w:ascii="맑은 고딕" w:eastAsia="맑은 고딕" w:hAnsi="맑은 고딕" w:hint="eastAsia"/>
+                <w:sz w:val="24"/>
+                <w:szCs w:val="28"/>
+              </w:rPr>
+              <w:t xml:space="preserve"> 사용금지)</w:t>
+            </w:r>
+            <w:bookmarkStart w:id="0" w:name="_GoBack"/>
+            <w:bookmarkEnd w:id="0"/>
+          </w:p>
+        </w:tc>
+      </w:tr>
+      <w:tr>
+        <w:tc>
+          <w:tcPr>
+            <w:tcW w:w="1838" w:type="dxa"/>
+            <w:vAlign w:val="center"/>
+          </w:tcPr>
+          <w:p>
+            <w:pPr>
+              <w:jc w:val="center"/>
+              <w:rPr>
                 <w:rFonts w:ascii="맑은 고딕" w:eastAsia="맑은 고딕" w:hAnsi="맑은 고딕"/>
                 <w:sz w:val="24"/>
                 <w:szCs w:val="28"/>
@@ -1705,10 +1807,18 @@
                 <w:sz w:val="24"/>
                 <w:szCs w:val="28"/>
               </w:rPr>
-              <w:t xml:space="preserve"> 마나들이</w:t>
-            </w:r>
-            <w:bookmarkStart w:id="0" w:name="_GoBack"/>
-            <w:bookmarkEnd w:id="0"/>
+              <w:t xml:space="preserve"> </w:t>
+            </w:r>
+            <w:proofErr w:type="spellStart"/>
+            <w:r>
+              <w:rPr>
+                <w:rFonts w:ascii="맑은 고딕" w:eastAsia="맑은 고딕" w:hAnsi="맑은 고딕" w:hint="eastAsia"/>
+                <w:sz w:val="24"/>
+                <w:szCs w:val="28"/>
+              </w:rPr>
+              <w:t>마나들이</w:t>
+            </w:r>
+            <w:proofErr w:type="spellEnd"/>
             <w:r>
               <w:rPr>
                 <w:rFonts w:ascii="맑은 고딕" w:eastAsia="맑은 고딕" w:hAnsi="맑은 고딕" w:hint="eastAsia"/>
@@ -1751,6 +1861,7 @@
               </w:rPr>
               <w:t>‘</w:t>
             </w:r>
+            <w:proofErr w:type="spellStart"/>
             <w:r>
               <w:rPr>
                 <w:rFonts w:ascii="맑은 고딕" w:eastAsia="맑은 고딕" w:hAnsi="맑은 고딕" w:hint="eastAsia"/>
@@ -1759,6 +1870,7 @@
               </w:rPr>
               <w:t>데프레</w:t>
             </w:r>
+            <w:proofErr w:type="spellEnd"/>
             <w:r>
               <w:rPr>
                 <w:rFonts w:ascii="맑은 고딕" w:eastAsia="맑은 고딕" w:hAnsi="맑은 고딕"/>
@@ -1857,7 +1969,25 @@
                 <w:sz w:val="24"/>
                 <w:szCs w:val="28"/>
               </w:rPr>
-              <w:t xml:space="preserve"> 대량의 마나들이 날뛰기 시작하여</w:t>
+              <w:t xml:space="preserve"> 대량의 </w:t>
+            </w:r>
+            <w:proofErr w:type="spellStart"/>
+            <w:r>
+              <w:rPr>
+                <w:rFonts w:ascii="맑은 고딕" w:eastAsia="맑은 고딕" w:hAnsi="맑은 고딕" w:hint="eastAsia"/>
+                <w:sz w:val="24"/>
+                <w:szCs w:val="28"/>
+              </w:rPr>
+              <w:t>마나들이</w:t>
+            </w:r>
+            <w:proofErr w:type="spellEnd"/>
+            <w:r>
+              <w:rPr>
+                <w:rFonts w:ascii="맑은 고딕" w:eastAsia="맑은 고딕" w:hAnsi="맑은 고딕" w:hint="eastAsia"/>
+                <w:sz w:val="24"/>
+                <w:szCs w:val="28"/>
+              </w:rPr>
+              <w:t xml:space="preserve"> 날뛰기 시작하여</w:t>
             </w:r>
           </w:p>
           <w:p>
@@ -2060,7 +2190,7 @@
             <w:pPr>
               <w:jc w:val="center"/>
               <w:rPr>
-                <w:rFonts w:ascii="맑은 고딕" w:eastAsia="맑은 고딕" w:hAnsi="맑은 고딕" w:hint="eastAsia"/>
+                <w:rFonts w:ascii="맑은 고딕" w:eastAsia="맑은 고딕" w:hAnsi="맑은 고딕"/>
                 <w:sz w:val="24"/>
                 <w:szCs w:val="28"/>
               </w:rPr>
@@ -2083,7 +2213,7 @@
           <w:p>
             <w:pPr>
               <w:rPr>
-                <w:rFonts w:ascii="맑은 고딕" w:eastAsia="맑은 고딕" w:hAnsi="맑은 고딕" w:hint="eastAsia"/>
+                <w:rFonts w:ascii="맑은 고딕" w:eastAsia="맑은 고딕" w:hAnsi="맑은 고딕"/>
                 <w:sz w:val="24"/>
                 <w:szCs w:val="28"/>
               </w:rPr>
@@ -2207,16 +2337,57 @@
         <w:t xml:space="preserve">프로젝트의 특징 </w:t>
       </w:r>
     </w:p>
-    <w:p>
-      <w:pPr>
-        <w:pStyle w:val="1"/>
-        <w:rPr>
-          <w:rFonts w:ascii="맑은 고딕" w:eastAsia="맑은 고딕" w:hAnsi="맑은 고딕" w:hint="eastAsia"/>
-          <w:sz w:val="24"/>
-          <w:szCs w:val="28"/>
-        </w:rPr>
-      </w:pPr>
-    </w:p>
+    <w:tbl>
+      <w:tblPr>
+        <w:tblStyle w:val="afe"/>
+        <w:tblW w:w="0" w:type="auto"/>
+        <w:tblLook w:val="04A0" w:firstRow="1" w:lastRow="0" w:firstColumn="1" w:lastColumn="0" w:noHBand="0" w:noVBand="1"/>
+      </w:tblPr>
+      <w:tblGrid>
+        <w:gridCol w:w="1271"/>
+        <w:gridCol w:w="7745"/>
+      </w:tblGrid>
+      <w:tr>
+        <w:trPr>
+          <w:trHeight w:val="12425"/>
+        </w:trPr>
+        <w:tc>
+          <w:tcPr>
+            <w:tcW w:w="1271" w:type="dxa"/>
+            <w:vAlign w:val="center"/>
+          </w:tcPr>
+          <w:p>
+            <w:pPr>
+              <w:jc w:val="center"/>
+              <w:rPr>
+                <w:rFonts w:ascii="맑은 고딕" w:eastAsia="맑은 고딕" w:hAnsi="맑은 고딕"/>
+                <w:sz w:val="24"/>
+              </w:rPr>
+            </w:pPr>
+            <w:r>
+              <w:rPr>
+                <w:rFonts w:ascii="맑은 고딕" w:eastAsia="맑은 고딕" w:hAnsi="맑은 고딕" w:hint="eastAsia"/>
+                <w:sz w:val="24"/>
+              </w:rPr>
+              <w:t>게임 특징</w:t>
+            </w:r>
+          </w:p>
+        </w:tc>
+        <w:tc>
+          <w:tcPr>
+            <w:tcW w:w="7745" w:type="dxa"/>
+          </w:tcPr>
+          <w:p>
+            <w:pPr>
+              <w:rPr>
+                <w:rFonts w:ascii="맑은 고딕" w:eastAsia="맑은 고딕" w:hAnsi="맑은 고딕"/>
+              </w:rPr>
+            </w:pPr>
+          </w:p>
+        </w:tc>
+      </w:tr>
+    </w:tbl>
+    <w:p/>
     <w:sectPr>
       <w:headerReference w:type="even" r:id="rId10"/>
       <w:headerReference w:type="default" r:id="rId11"/>
@@ -2306,7 +2477,7 @@
         <w:noProof/>
         <w:lang w:val="ko-KR" w:bidi="ko-KR"/>
       </w:rPr>
-      <w:t>5</w:t>
+      <w:t>6</w:t>
     </w:r>
     <w:r>
       <w:rPr>
@@ -5606,7 +5777,7 @@
 </file>
 
 <file path=customXml/itemProps1.xml><?xml version="1.0" encoding="utf-8"?>
-<ds:datastoreItem xmlns:ds="http://schemas.openxmlformats.org/officeDocument/2006/customXml" ds:itemID="{2FED8951-27A5-48A4-87F0-53558E380E80}">
+<ds:datastoreItem xmlns:ds="http://schemas.openxmlformats.org/officeDocument/2006/customXml" ds:itemID="{18F18C46-D2DF-42EE-AE3B-13D89F08791A}">
   <ds:schemaRefs>
     <ds:schemaRef ds:uri="http://schemas.openxmlformats.org/officeDocument/2006/bibliography"/>
   </ds:schemaRefs>
